--- a/ИС34/Офицеров Егор/Курсовая работа_ФИЭСИС_ИС-34_ОфицеровЕ.Н.docx
+++ b/ИС34/Офицеров Егор/Курсовая работа_ФИЭСИС_ИС-34_ОфицеровЕ.Н.docx
@@ -408,6 +408,7 @@
           <w:docPartUnique/>
         </w:docPartObj>
       </w:sdtPr>
+      <w:sdtEndPr/>
       <w:sdtContent>
         <w:p>
           <w:pPr>
@@ -434,7 +435,7 @@
               <w:tab w:val="right" w:leader="dot" w:pos="9345"/>
             </w:tabs>
             <w:rPr>
-              <w:rFonts w:asciiTheme="minorHAnsi" w:eastAsiaTheme="minorEastAsia" w:hAnsiTheme="minorHAnsi" w:cstheme="minorBidi"/>
+              <w:rFonts w:eastAsiaTheme="minorEastAsia" w:cs="Times New Roman"/>
               <w:noProof/>
               <w:sz w:val="22"/>
               <w:szCs w:val="22"/>
@@ -454,12 +455,14 @@
             <w:r>
               <w:rPr>
                 <w:rStyle w:val="af4"/>
+                <w:rFonts w:cs="Times New Roman"/>
                 <w:noProof/>
               </w:rPr>
               <w:t>Введение</w:t>
             </w:r>
             <w:r>
               <w:rPr>
+                <w:rFonts w:cs="Times New Roman"/>
                 <w:noProof/>
                 <w:webHidden/>
               </w:rPr>
@@ -467,6 +470,7 @@
             </w:r>
             <w:r>
               <w:rPr>
+                <w:rFonts w:cs="Times New Roman"/>
                 <w:noProof/>
                 <w:webHidden/>
               </w:rPr>
@@ -474,6 +478,7 @@
             </w:r>
             <w:r>
               <w:rPr>
+                <w:rFonts w:cs="Times New Roman"/>
                 <w:noProof/>
                 <w:webHidden/>
               </w:rPr>
@@ -481,12 +486,14 @@
             </w:r>
             <w:r>
               <w:rPr>
+                <w:rFonts w:cs="Times New Roman"/>
                 <w:noProof/>
                 <w:webHidden/>
               </w:rPr>
             </w:r>
             <w:r>
               <w:rPr>
+                <w:rFonts w:cs="Times New Roman"/>
                 <w:noProof/>
                 <w:webHidden/>
               </w:rPr>
@@ -494,6 +501,7 @@
             </w:r>
             <w:r>
               <w:rPr>
+                <w:rFonts w:cs="Times New Roman"/>
                 <w:noProof/>
                 <w:webHidden/>
               </w:rPr>
@@ -501,6 +509,7 @@
             </w:r>
             <w:r>
               <w:rPr>
+                <w:rFonts w:cs="Times New Roman"/>
                 <w:noProof/>
                 <w:webHidden/>
               </w:rPr>
@@ -515,7 +524,7 @@
               <w:tab w:val="right" w:leader="dot" w:pos="9345"/>
             </w:tabs>
             <w:rPr>
-              <w:rFonts w:asciiTheme="minorHAnsi" w:eastAsiaTheme="minorEastAsia" w:hAnsiTheme="minorHAnsi" w:cstheme="minorBidi"/>
+              <w:rFonts w:eastAsiaTheme="minorEastAsia" w:cs="Times New Roman"/>
               <w:noProof/>
               <w:sz w:val="22"/>
               <w:szCs w:val="22"/>
@@ -526,12 +535,14 @@
             <w:r>
               <w:rPr>
                 <w:rStyle w:val="af4"/>
+                <w:rFonts w:cs="Times New Roman"/>
                 <w:noProof/>
               </w:rPr>
               <w:t>Задачи</w:t>
             </w:r>
             <w:r>
               <w:rPr>
+                <w:rFonts w:cs="Times New Roman"/>
                 <w:noProof/>
                 <w:webHidden/>
               </w:rPr>
@@ -539,6 +550,7 @@
             </w:r>
             <w:r>
               <w:rPr>
+                <w:rFonts w:cs="Times New Roman"/>
                 <w:noProof/>
                 <w:webHidden/>
               </w:rPr>
@@ -546,6 +558,7 @@
             </w:r>
             <w:r>
               <w:rPr>
+                <w:rFonts w:cs="Times New Roman"/>
                 <w:noProof/>
                 <w:webHidden/>
               </w:rPr>
@@ -553,12 +566,14 @@
             </w:r>
             <w:r>
               <w:rPr>
+                <w:rFonts w:cs="Times New Roman"/>
                 <w:noProof/>
                 <w:webHidden/>
               </w:rPr>
             </w:r>
             <w:r>
               <w:rPr>
+                <w:rFonts w:cs="Times New Roman"/>
                 <w:noProof/>
                 <w:webHidden/>
               </w:rPr>
@@ -566,6 +581,7 @@
             </w:r>
             <w:r>
               <w:rPr>
+                <w:rFonts w:cs="Times New Roman"/>
                 <w:noProof/>
                 <w:webHidden/>
               </w:rPr>
@@ -573,6 +589,7 @@
             </w:r>
             <w:r>
               <w:rPr>
+                <w:rFonts w:cs="Times New Roman"/>
                 <w:noProof/>
                 <w:webHidden/>
               </w:rPr>
@@ -587,7 +604,7 @@
               <w:tab w:val="right" w:leader="dot" w:pos="9345"/>
             </w:tabs>
             <w:rPr>
-              <w:rFonts w:asciiTheme="minorHAnsi" w:eastAsiaTheme="minorEastAsia" w:hAnsiTheme="minorHAnsi" w:cstheme="minorBidi"/>
+              <w:rFonts w:eastAsiaTheme="minorEastAsia" w:cs="Times New Roman"/>
               <w:noProof/>
               <w:sz w:val="22"/>
               <w:szCs w:val="22"/>
@@ -598,12 +615,14 @@
             <w:r>
               <w:rPr>
                 <w:rStyle w:val="af4"/>
+                <w:rFonts w:cs="Times New Roman"/>
                 <w:noProof/>
               </w:rPr>
               <w:t>1.Теоретическая часть</w:t>
             </w:r>
             <w:r>
               <w:rPr>
+                <w:rFonts w:cs="Times New Roman"/>
                 <w:noProof/>
                 <w:webHidden/>
               </w:rPr>
@@ -611,6 +630,7 @@
             </w:r>
             <w:r>
               <w:rPr>
+                <w:rFonts w:cs="Times New Roman"/>
                 <w:noProof/>
                 <w:webHidden/>
               </w:rPr>
@@ -618,6 +638,7 @@
             </w:r>
             <w:r>
               <w:rPr>
+                <w:rFonts w:cs="Times New Roman"/>
                 <w:noProof/>
                 <w:webHidden/>
               </w:rPr>
@@ -625,12 +646,14 @@
             </w:r>
             <w:r>
               <w:rPr>
+                <w:rFonts w:cs="Times New Roman"/>
                 <w:noProof/>
                 <w:webHidden/>
               </w:rPr>
             </w:r>
             <w:r>
               <w:rPr>
+                <w:rFonts w:cs="Times New Roman"/>
                 <w:noProof/>
                 <w:webHidden/>
               </w:rPr>
@@ -638,6 +661,7 @@
             </w:r>
             <w:r>
               <w:rPr>
+                <w:rFonts w:cs="Times New Roman"/>
                 <w:noProof/>
                 <w:webHidden/>
               </w:rPr>
@@ -645,6 +669,7 @@
             </w:r>
             <w:r>
               <w:rPr>
+                <w:rFonts w:cs="Times New Roman"/>
                 <w:noProof/>
                 <w:webHidden/>
               </w:rPr>
@@ -659,7 +684,7 @@
               <w:tab w:val="right" w:leader="dot" w:pos="9345"/>
             </w:tabs>
             <w:rPr>
-              <w:rFonts w:asciiTheme="minorHAnsi" w:eastAsiaTheme="minorEastAsia" w:hAnsiTheme="minorHAnsi" w:cstheme="minorBidi"/>
+              <w:rFonts w:eastAsiaTheme="minorEastAsia" w:cs="Times New Roman"/>
               <w:noProof/>
               <w:sz w:val="22"/>
               <w:szCs w:val="22"/>
@@ -670,12 +695,14 @@
             <w:r>
               <w:rPr>
                 <w:rStyle w:val="af4"/>
+                <w:rFonts w:cs="Times New Roman"/>
                 <w:noProof/>
               </w:rPr>
               <w:t>Алгоритм поиска в ширину (ВFS)</w:t>
             </w:r>
             <w:r>
               <w:rPr>
+                <w:rFonts w:cs="Times New Roman"/>
                 <w:noProof/>
                 <w:webHidden/>
               </w:rPr>
@@ -683,6 +710,7 @@
             </w:r>
             <w:r>
               <w:rPr>
+                <w:rFonts w:cs="Times New Roman"/>
                 <w:noProof/>
                 <w:webHidden/>
               </w:rPr>
@@ -690,6 +718,7 @@
             </w:r>
             <w:r>
               <w:rPr>
+                <w:rFonts w:cs="Times New Roman"/>
                 <w:noProof/>
                 <w:webHidden/>
               </w:rPr>
@@ -697,12 +726,14 @@
             </w:r>
             <w:r>
               <w:rPr>
+                <w:rFonts w:cs="Times New Roman"/>
                 <w:noProof/>
                 <w:webHidden/>
               </w:rPr>
             </w:r>
             <w:r>
               <w:rPr>
+                <w:rFonts w:cs="Times New Roman"/>
                 <w:noProof/>
                 <w:webHidden/>
               </w:rPr>
@@ -710,6 +741,7 @@
             </w:r>
             <w:r>
               <w:rPr>
+                <w:rFonts w:cs="Times New Roman"/>
                 <w:noProof/>
                 <w:webHidden/>
               </w:rPr>
@@ -717,6 +749,7 @@
             </w:r>
             <w:r>
               <w:rPr>
+                <w:rFonts w:cs="Times New Roman"/>
                 <w:noProof/>
                 <w:webHidden/>
               </w:rPr>
@@ -731,7 +764,7 @@
               <w:tab w:val="right" w:leader="dot" w:pos="9345"/>
             </w:tabs>
             <w:rPr>
-              <w:rFonts w:asciiTheme="minorHAnsi" w:eastAsiaTheme="minorEastAsia" w:hAnsiTheme="minorHAnsi" w:cstheme="minorBidi"/>
+              <w:rFonts w:eastAsiaTheme="minorEastAsia" w:cs="Times New Roman"/>
               <w:noProof/>
               <w:sz w:val="22"/>
               <w:szCs w:val="22"/>
@@ -742,12 +775,14 @@
             <w:r>
               <w:rPr>
                 <w:rStyle w:val="af4"/>
+                <w:rFonts w:cs="Times New Roman"/>
                 <w:noProof/>
               </w:rPr>
               <w:t>Алгоритм A*</w:t>
             </w:r>
             <w:r>
               <w:rPr>
+                <w:rFonts w:cs="Times New Roman"/>
                 <w:noProof/>
                 <w:webHidden/>
               </w:rPr>
@@ -755,6 +790,7 @@
             </w:r>
             <w:r>
               <w:rPr>
+                <w:rFonts w:cs="Times New Roman"/>
                 <w:noProof/>
                 <w:webHidden/>
               </w:rPr>
@@ -762,6 +798,7 @@
             </w:r>
             <w:r>
               <w:rPr>
+                <w:rFonts w:cs="Times New Roman"/>
                 <w:noProof/>
                 <w:webHidden/>
               </w:rPr>
@@ -769,12 +806,14 @@
             </w:r>
             <w:r>
               <w:rPr>
+                <w:rFonts w:cs="Times New Roman"/>
                 <w:noProof/>
                 <w:webHidden/>
               </w:rPr>
             </w:r>
             <w:r>
               <w:rPr>
+                <w:rFonts w:cs="Times New Roman"/>
                 <w:noProof/>
                 <w:webHidden/>
               </w:rPr>
@@ -782,6 +821,7 @@
             </w:r>
             <w:r>
               <w:rPr>
+                <w:rFonts w:cs="Times New Roman"/>
                 <w:noProof/>
                 <w:webHidden/>
               </w:rPr>
@@ -789,6 +829,7 @@
             </w:r>
             <w:r>
               <w:rPr>
+                <w:rFonts w:cs="Times New Roman"/>
                 <w:noProof/>
                 <w:webHidden/>
               </w:rPr>
@@ -803,7 +844,7 @@
               <w:tab w:val="right" w:leader="dot" w:pos="9345"/>
             </w:tabs>
             <w:rPr>
-              <w:rFonts w:asciiTheme="minorHAnsi" w:eastAsiaTheme="minorEastAsia" w:hAnsiTheme="minorHAnsi" w:cstheme="minorBidi"/>
+              <w:rFonts w:eastAsiaTheme="minorEastAsia" w:cs="Times New Roman"/>
               <w:noProof/>
               <w:sz w:val="22"/>
               <w:szCs w:val="22"/>
@@ -814,12 +855,14 @@
             <w:r>
               <w:rPr>
                 <w:rStyle w:val="af4"/>
+                <w:rFonts w:cs="Times New Roman"/>
                 <w:noProof/>
               </w:rPr>
               <w:t>2. Реализация алгоритма</w:t>
             </w:r>
             <w:r>
               <w:rPr>
+                <w:rFonts w:cs="Times New Roman"/>
                 <w:noProof/>
                 <w:webHidden/>
               </w:rPr>
@@ -827,6 +870,7 @@
             </w:r>
             <w:r>
               <w:rPr>
+                <w:rFonts w:cs="Times New Roman"/>
                 <w:noProof/>
                 <w:webHidden/>
               </w:rPr>
@@ -834,6 +878,7 @@
             </w:r>
             <w:r>
               <w:rPr>
+                <w:rFonts w:cs="Times New Roman"/>
                 <w:noProof/>
                 <w:webHidden/>
               </w:rPr>
@@ -841,12 +886,14 @@
             </w:r>
             <w:r>
               <w:rPr>
+                <w:rFonts w:cs="Times New Roman"/>
                 <w:noProof/>
                 <w:webHidden/>
               </w:rPr>
             </w:r>
             <w:r>
               <w:rPr>
+                <w:rFonts w:cs="Times New Roman"/>
                 <w:noProof/>
                 <w:webHidden/>
               </w:rPr>
@@ -854,6 +901,7 @@
             </w:r>
             <w:r>
               <w:rPr>
+                <w:rFonts w:cs="Times New Roman"/>
                 <w:noProof/>
                 <w:webHidden/>
               </w:rPr>
@@ -861,6 +909,7 @@
             </w:r>
             <w:r>
               <w:rPr>
+                <w:rFonts w:cs="Times New Roman"/>
                 <w:noProof/>
                 <w:webHidden/>
               </w:rPr>
@@ -875,7 +924,7 @@
               <w:tab w:val="right" w:leader="dot" w:pos="9345"/>
             </w:tabs>
             <w:rPr>
-              <w:rFonts w:asciiTheme="minorHAnsi" w:eastAsiaTheme="minorEastAsia" w:hAnsiTheme="minorHAnsi" w:cstheme="minorBidi"/>
+              <w:rFonts w:eastAsiaTheme="minorEastAsia" w:cs="Times New Roman"/>
               <w:noProof/>
               <w:sz w:val="22"/>
               <w:szCs w:val="22"/>
@@ -886,12 +935,14 @@
             <w:r>
               <w:rPr>
                 <w:rStyle w:val="af4"/>
+                <w:rFonts w:cs="Times New Roman"/>
                 <w:noProof/>
               </w:rPr>
               <w:t>Как реализовать поиска в ширину</w:t>
             </w:r>
             <w:r>
               <w:rPr>
+                <w:rFonts w:cs="Times New Roman"/>
                 <w:noProof/>
                 <w:webHidden/>
               </w:rPr>
@@ -899,6 +950,7 @@
             </w:r>
             <w:r>
               <w:rPr>
+                <w:rFonts w:cs="Times New Roman"/>
                 <w:noProof/>
                 <w:webHidden/>
               </w:rPr>
@@ -906,6 +958,7 @@
             </w:r>
             <w:r>
               <w:rPr>
+                <w:rFonts w:cs="Times New Roman"/>
                 <w:noProof/>
                 <w:webHidden/>
               </w:rPr>
@@ -913,12 +966,14 @@
             </w:r>
             <w:r>
               <w:rPr>
+                <w:rFonts w:cs="Times New Roman"/>
                 <w:noProof/>
                 <w:webHidden/>
               </w:rPr>
             </w:r>
             <w:r>
               <w:rPr>
+                <w:rFonts w:cs="Times New Roman"/>
                 <w:noProof/>
                 <w:webHidden/>
               </w:rPr>
@@ -926,6 +981,7 @@
             </w:r>
             <w:r>
               <w:rPr>
+                <w:rFonts w:cs="Times New Roman"/>
                 <w:noProof/>
                 <w:webHidden/>
               </w:rPr>
@@ -933,6 +989,7 @@
             </w:r>
             <w:r>
               <w:rPr>
+                <w:rFonts w:cs="Times New Roman"/>
                 <w:noProof/>
                 <w:webHidden/>
               </w:rPr>
@@ -947,7 +1004,7 @@
               <w:tab w:val="right" w:leader="dot" w:pos="9345"/>
             </w:tabs>
             <w:rPr>
-              <w:rFonts w:asciiTheme="minorHAnsi" w:eastAsiaTheme="minorEastAsia" w:hAnsiTheme="minorHAnsi" w:cstheme="minorBidi"/>
+              <w:rFonts w:eastAsiaTheme="minorEastAsia" w:cs="Times New Roman"/>
               <w:noProof/>
               <w:sz w:val="22"/>
               <w:szCs w:val="22"/>
@@ -958,6 +1015,7 @@
             <w:r>
               <w:rPr>
                 <w:rStyle w:val="af4"/>
+                <w:rFonts w:cs="Times New Roman"/>
                 <w:noProof/>
               </w:rPr>
               <w:t xml:space="preserve">Как реализовать </w:t>
@@ -965,7 +1023,7 @@
             <w:r>
               <w:rPr>
                 <w:rStyle w:val="af4"/>
-                <w:rFonts w:ascii="Segoe UI" w:eastAsia="Times New Roman" w:hAnsi="Segoe UI" w:cs="Segoe UI"/>
+                <w:rFonts w:eastAsia="Times New Roman" w:cs="Times New Roman"/>
                 <w:noProof/>
                 <w:lang w:eastAsia="ru-RU"/>
               </w:rPr>
@@ -973,6 +1031,7 @@
             </w:r>
             <w:r>
               <w:rPr>
+                <w:rFonts w:cs="Times New Roman"/>
                 <w:noProof/>
                 <w:webHidden/>
               </w:rPr>
@@ -980,6 +1039,7 @@
             </w:r>
             <w:r>
               <w:rPr>
+                <w:rFonts w:cs="Times New Roman"/>
                 <w:noProof/>
                 <w:webHidden/>
               </w:rPr>
@@ -987,6 +1047,7 @@
             </w:r>
             <w:r>
               <w:rPr>
+                <w:rFonts w:cs="Times New Roman"/>
                 <w:noProof/>
                 <w:webHidden/>
               </w:rPr>
@@ -994,12 +1055,14 @@
             </w:r>
             <w:r>
               <w:rPr>
+                <w:rFonts w:cs="Times New Roman"/>
                 <w:noProof/>
                 <w:webHidden/>
               </w:rPr>
             </w:r>
             <w:r>
               <w:rPr>
+                <w:rFonts w:cs="Times New Roman"/>
                 <w:noProof/>
                 <w:webHidden/>
               </w:rPr>
@@ -1007,6 +1070,7 @@
             </w:r>
             <w:r>
               <w:rPr>
+                <w:rFonts w:cs="Times New Roman"/>
                 <w:noProof/>
                 <w:webHidden/>
               </w:rPr>
@@ -1014,6 +1078,7 @@
             </w:r>
             <w:r>
               <w:rPr>
+                <w:rFonts w:cs="Times New Roman"/>
                 <w:noProof/>
                 <w:webHidden/>
               </w:rPr>
@@ -1028,7 +1093,7 @@
               <w:tab w:val="right" w:leader="dot" w:pos="9345"/>
             </w:tabs>
             <w:rPr>
-              <w:rFonts w:asciiTheme="minorHAnsi" w:eastAsiaTheme="minorEastAsia" w:hAnsiTheme="minorHAnsi" w:cstheme="minorBidi"/>
+              <w:rFonts w:eastAsiaTheme="minorEastAsia" w:cs="Times New Roman"/>
               <w:noProof/>
               <w:sz w:val="22"/>
               <w:szCs w:val="22"/>
@@ -1039,12 +1104,14 @@
             <w:r>
               <w:rPr>
                 <w:rStyle w:val="af4"/>
+                <w:rFonts w:cs="Times New Roman"/>
                 <w:noProof/>
               </w:rPr>
               <w:t>Пример работы</w:t>
             </w:r>
             <w:r>
               <w:rPr>
+                <w:rFonts w:cs="Times New Roman"/>
                 <w:noProof/>
                 <w:webHidden/>
               </w:rPr>
@@ -1052,6 +1119,7 @@
             </w:r>
             <w:r>
               <w:rPr>
+                <w:rFonts w:cs="Times New Roman"/>
                 <w:noProof/>
                 <w:webHidden/>
               </w:rPr>
@@ -1059,6 +1127,7 @@
             </w:r>
             <w:r>
               <w:rPr>
+                <w:rFonts w:cs="Times New Roman"/>
                 <w:noProof/>
                 <w:webHidden/>
               </w:rPr>
@@ -1066,12 +1135,14 @@
             </w:r>
             <w:r>
               <w:rPr>
+                <w:rFonts w:cs="Times New Roman"/>
                 <w:noProof/>
                 <w:webHidden/>
               </w:rPr>
             </w:r>
             <w:r>
               <w:rPr>
+                <w:rFonts w:cs="Times New Roman"/>
                 <w:noProof/>
                 <w:webHidden/>
               </w:rPr>
@@ -1079,6 +1150,7 @@
             </w:r>
             <w:r>
               <w:rPr>
+                <w:rFonts w:cs="Times New Roman"/>
                 <w:noProof/>
                 <w:webHidden/>
               </w:rPr>
@@ -1086,6 +1158,7 @@
             </w:r>
             <w:r>
               <w:rPr>
+                <w:rFonts w:cs="Times New Roman"/>
                 <w:noProof/>
                 <w:webHidden/>
               </w:rPr>
@@ -1100,7 +1173,7 @@
               <w:tab w:val="right" w:leader="dot" w:pos="9345"/>
             </w:tabs>
             <w:rPr>
-              <w:rFonts w:asciiTheme="minorHAnsi" w:eastAsiaTheme="minorEastAsia" w:hAnsiTheme="minorHAnsi" w:cstheme="minorBidi"/>
+              <w:rFonts w:eastAsiaTheme="minorEastAsia" w:cs="Times New Roman"/>
               <w:noProof/>
               <w:sz w:val="22"/>
               <w:szCs w:val="22"/>
@@ -1111,12 +1184,14 @@
             <w:r>
               <w:rPr>
                 <w:rStyle w:val="af4"/>
+                <w:rFonts w:cs="Times New Roman"/>
                 <w:noProof/>
               </w:rPr>
               <w:t>Заключение</w:t>
             </w:r>
             <w:r>
               <w:rPr>
+                <w:rFonts w:cs="Times New Roman"/>
                 <w:noProof/>
                 <w:webHidden/>
               </w:rPr>
@@ -1124,6 +1199,7 @@
             </w:r>
             <w:r>
               <w:rPr>
+                <w:rFonts w:cs="Times New Roman"/>
                 <w:noProof/>
                 <w:webHidden/>
               </w:rPr>
@@ -1131,6 +1207,7 @@
             </w:r>
             <w:r>
               <w:rPr>
+                <w:rFonts w:cs="Times New Roman"/>
                 <w:noProof/>
                 <w:webHidden/>
               </w:rPr>
@@ -1138,12 +1215,14 @@
             </w:r>
             <w:r>
               <w:rPr>
+                <w:rFonts w:cs="Times New Roman"/>
                 <w:noProof/>
                 <w:webHidden/>
               </w:rPr>
             </w:r>
             <w:r>
               <w:rPr>
+                <w:rFonts w:cs="Times New Roman"/>
                 <w:noProof/>
                 <w:webHidden/>
               </w:rPr>
@@ -1151,6 +1230,7 @@
             </w:r>
             <w:r>
               <w:rPr>
+                <w:rFonts w:cs="Times New Roman"/>
                 <w:noProof/>
                 <w:webHidden/>
               </w:rPr>
@@ -1158,6 +1238,7 @@
             </w:r>
             <w:r>
               <w:rPr>
+                <w:rFonts w:cs="Times New Roman"/>
                 <w:noProof/>
                 <w:webHidden/>
               </w:rPr>
@@ -1172,7 +1253,7 @@
               <w:tab w:val="right" w:leader="dot" w:pos="9345"/>
             </w:tabs>
             <w:rPr>
-              <w:rFonts w:asciiTheme="minorHAnsi" w:eastAsiaTheme="minorEastAsia" w:hAnsiTheme="minorHAnsi" w:cstheme="minorBidi"/>
+              <w:rFonts w:eastAsiaTheme="minorEastAsia" w:cs="Times New Roman"/>
               <w:noProof/>
               <w:sz w:val="22"/>
               <w:szCs w:val="22"/>
@@ -1183,12 +1264,14 @@
             <w:r>
               <w:rPr>
                 <w:rStyle w:val="af4"/>
+                <w:rFonts w:cs="Times New Roman"/>
                 <w:noProof/>
               </w:rPr>
               <w:t>Список литературы</w:t>
             </w:r>
             <w:r>
               <w:rPr>
+                <w:rFonts w:cs="Times New Roman"/>
                 <w:noProof/>
                 <w:webHidden/>
               </w:rPr>
@@ -1196,6 +1279,7 @@
             </w:r>
             <w:r>
               <w:rPr>
+                <w:rFonts w:cs="Times New Roman"/>
                 <w:noProof/>
                 <w:webHidden/>
               </w:rPr>
@@ -1203,6 +1287,7 @@
             </w:r>
             <w:r>
               <w:rPr>
+                <w:rFonts w:cs="Times New Roman"/>
                 <w:noProof/>
                 <w:webHidden/>
               </w:rPr>
@@ -1210,12 +1295,14 @@
             </w:r>
             <w:r>
               <w:rPr>
+                <w:rFonts w:cs="Times New Roman"/>
                 <w:noProof/>
                 <w:webHidden/>
               </w:rPr>
             </w:r>
             <w:r>
               <w:rPr>
+                <w:rFonts w:cs="Times New Roman"/>
                 <w:noProof/>
                 <w:webHidden/>
               </w:rPr>
@@ -1223,6 +1310,7 @@
             </w:r>
             <w:r>
               <w:rPr>
+                <w:rFonts w:cs="Times New Roman"/>
                 <w:noProof/>
                 <w:webHidden/>
               </w:rPr>
@@ -1230,6 +1318,7 @@
             </w:r>
             <w:r>
               <w:rPr>
+                <w:rFonts w:cs="Times New Roman"/>
                 <w:noProof/>
                 <w:webHidden/>
               </w:rPr>
@@ -1244,7 +1333,7 @@
               <w:tab w:val="right" w:leader="dot" w:pos="9345"/>
             </w:tabs>
             <w:rPr>
-              <w:rFonts w:asciiTheme="minorHAnsi" w:eastAsiaTheme="minorEastAsia" w:hAnsiTheme="minorHAnsi" w:cstheme="minorBidi"/>
+              <w:rFonts w:eastAsiaTheme="minorEastAsia" w:cs="Times New Roman"/>
               <w:noProof/>
               <w:sz w:val="22"/>
               <w:szCs w:val="22"/>
@@ -1255,6 +1344,7 @@
             <w:r>
               <w:rPr>
                 <w:rStyle w:val="af4"/>
+                <w:rFonts w:cs="Times New Roman"/>
                 <w:noProof/>
               </w:rPr>
               <w:t>Приложение</w:t>
@@ -1262,6 +1352,7 @@
             <w:r>
               <w:rPr>
                 <w:rStyle w:val="af4"/>
+                <w:rFonts w:cs="Times New Roman"/>
                 <w:noProof/>
                 <w:lang w:val="en-US"/>
               </w:rPr>
@@ -1269,6 +1360,7 @@
             </w:r>
             <w:r>
               <w:rPr>
+                <w:rFonts w:cs="Times New Roman"/>
                 <w:noProof/>
                 <w:webHidden/>
               </w:rPr>
@@ -1276,6 +1368,7 @@
             </w:r>
             <w:r>
               <w:rPr>
+                <w:rFonts w:cs="Times New Roman"/>
                 <w:noProof/>
                 <w:webHidden/>
               </w:rPr>
@@ -1283,6 +1376,7 @@
             </w:r>
             <w:r>
               <w:rPr>
+                <w:rFonts w:cs="Times New Roman"/>
                 <w:noProof/>
                 <w:webHidden/>
               </w:rPr>
@@ -1290,12 +1384,14 @@
             </w:r>
             <w:r>
               <w:rPr>
+                <w:rFonts w:cs="Times New Roman"/>
                 <w:noProof/>
                 <w:webHidden/>
               </w:rPr>
             </w:r>
             <w:r>
               <w:rPr>
+                <w:rFonts w:cs="Times New Roman"/>
                 <w:noProof/>
                 <w:webHidden/>
               </w:rPr>
@@ -1303,6 +1399,7 @@
             </w:r>
             <w:r>
               <w:rPr>
+                <w:rFonts w:cs="Times New Roman"/>
                 <w:noProof/>
                 <w:webHidden/>
               </w:rPr>
@@ -1310,6 +1407,7 @@
             </w:r>
             <w:r>
               <w:rPr>
+                <w:rFonts w:cs="Times New Roman"/>
                 <w:noProof/>
                 <w:webHidden/>
               </w:rPr>
@@ -1335,12 +1433,14 @@
             <w:r>
               <w:rPr>
                 <w:rStyle w:val="af4"/>
+                <w:rFonts w:cs="Times New Roman"/>
                 <w:noProof/>
               </w:rPr>
               <w:t>Листинг программы</w:t>
             </w:r>
             <w:r>
               <w:rPr>
+                <w:rFonts w:cs="Times New Roman"/>
                 <w:noProof/>
                 <w:webHidden/>
               </w:rPr>
@@ -1348,6 +1448,7 @@
             </w:r>
             <w:r>
               <w:rPr>
+                <w:rFonts w:cs="Times New Roman"/>
                 <w:noProof/>
                 <w:webHidden/>
               </w:rPr>
@@ -1355,6 +1456,7 @@
             </w:r>
             <w:r>
               <w:rPr>
+                <w:rFonts w:cs="Times New Roman"/>
                 <w:noProof/>
                 <w:webHidden/>
               </w:rPr>
@@ -1362,12 +1464,14 @@
             </w:r>
             <w:r>
               <w:rPr>
+                <w:rFonts w:cs="Times New Roman"/>
                 <w:noProof/>
                 <w:webHidden/>
               </w:rPr>
             </w:r>
             <w:r>
               <w:rPr>
+                <w:rFonts w:cs="Times New Roman"/>
                 <w:noProof/>
                 <w:webHidden/>
               </w:rPr>
@@ -1375,6 +1479,7 @@
             </w:r>
             <w:r>
               <w:rPr>
+                <w:rFonts w:cs="Times New Roman"/>
                 <w:noProof/>
                 <w:webHidden/>
               </w:rPr>
@@ -1382,6 +1487,7 @@
             </w:r>
             <w:r>
               <w:rPr>
+                <w:rFonts w:cs="Times New Roman"/>
                 <w:noProof/>
                 <w:webHidden/>
               </w:rPr>
@@ -1414,7 +1520,49 @@
         <w:pStyle w:val="1"/>
       </w:pPr>
       <w:bookmarkStart w:id="0" w:name="_Toc133492807"/>
-      <w:r>
+    </w:p>
+    <w:p>
+      <w:pPr>
+        <w:pStyle w:val="1"/>
+      </w:pPr>
+    </w:p>
+    <w:p>
+      <w:pPr>
+        <w:pStyle w:val="1"/>
+      </w:pPr>
+    </w:p>
+    <w:p>
+      <w:pPr>
+        <w:pStyle w:val="1"/>
+      </w:pPr>
+    </w:p>
+    <w:p>
+      <w:pPr>
+        <w:pStyle w:val="1"/>
+      </w:pPr>
+    </w:p>
+    <w:p>
+      <w:pPr>
+        <w:pStyle w:val="1"/>
+      </w:pPr>
+    </w:p>
+    <w:p>
+      <w:pPr>
+        <w:pStyle w:val="1"/>
+      </w:pPr>
+    </w:p>
+    <w:p>
+      <w:pPr>
+        <w:pStyle w:val="1"/>
+      </w:pPr>
+    </w:p>
+    <w:p/>
+    <w:p>
+      <w:pPr>
+        <w:pStyle w:val="1"/>
+      </w:pPr>
+      <w:r>
+        <w:lastRenderedPageBreak/>
         <w:t>Введение</w:t>
       </w:r>
       <w:bookmarkEnd w:id="0"/>
@@ -1606,7 +1754,6 @@
         <w:rPr>
           <w:szCs w:val="28"/>
         </w:rPr>
-        <w:lastRenderedPageBreak/>
         <w:t>Подготовить исходные данные: лабиринт, координаты точек для посещения при обходе;</w:t>
       </w:r>
     </w:p>
@@ -1728,16 +1875,14 @@
       <w:pPr>
         <w:spacing w:line="360" w:lineRule="auto"/>
         <w:rPr>
-          <w:rFonts w:ascii="HeliosExtC" w:hAnsi="HeliosExtC"/>
-          <w:sz w:val="30"/>
+          <w:rFonts w:cs="Times New Roman"/>
           <w:szCs w:val="30"/>
           <w:shd w:val="clear" w:color="auto" w:fill="F2F2F2"/>
         </w:rPr>
       </w:pPr>
       <w:r>
         <w:rPr>
-          <w:rFonts w:ascii="HeliosExtC" w:hAnsi="HeliosExtC"/>
-          <w:sz w:val="30"/>
+          <w:rFonts w:cs="Times New Roman"/>
           <w:szCs w:val="30"/>
           <w:shd w:val="clear" w:color="auto" w:fill="F2F2F2"/>
         </w:rPr>
@@ -1748,16 +1893,14 @@
       <w:pPr>
         <w:spacing w:line="360" w:lineRule="auto"/>
         <w:rPr>
-          <w:rFonts w:ascii="HeliosExtC" w:hAnsi="HeliosExtC"/>
-          <w:sz w:val="30"/>
+          <w:rFonts w:cs="Times New Roman"/>
           <w:szCs w:val="30"/>
           <w:shd w:val="clear" w:color="auto" w:fill="F2F2F2"/>
         </w:rPr>
       </w:pPr>
       <w:r>
         <w:rPr>
-          <w:rFonts w:ascii="HeliosExtC" w:hAnsi="HeliosExtC"/>
-          <w:sz w:val="30"/>
+          <w:rFonts w:cs="Times New Roman"/>
           <w:szCs w:val="30"/>
           <w:shd w:val="clear" w:color="auto" w:fill="F2F2F2"/>
         </w:rPr>
@@ -1794,15 +1937,13 @@
         <w:ind w:left="0"/>
         <w:jc w:val="left"/>
         <w:rPr>
-          <w:rFonts w:ascii="HeliosExtC" w:hAnsi="HeliosExtC"/>
-          <w:sz w:val="30"/>
+          <w:rFonts w:cs="Times New Roman"/>
           <w:szCs w:val="30"/>
         </w:rPr>
       </w:pPr>
       <w:r>
         <w:rPr>
-          <w:rFonts w:ascii="HeliosExtC" w:hAnsi="HeliosExtC"/>
-          <w:sz w:val="30"/>
+          <w:rFonts w:cs="Times New Roman"/>
           <w:szCs w:val="30"/>
         </w:rPr>
         <w:t>Дата-сайентисты, которые работают с информацией и ее распространением, часто взаимодействуют с теорией графов.</w:t>
@@ -1819,15 +1960,13 @@
         <w:ind w:left="0"/>
         <w:jc w:val="left"/>
         <w:rPr>
-          <w:rFonts w:ascii="HeliosExtC" w:hAnsi="HeliosExtC"/>
-          <w:sz w:val="30"/>
+          <w:rFonts w:cs="Times New Roman"/>
           <w:szCs w:val="30"/>
         </w:rPr>
       </w:pPr>
       <w:r>
         <w:rPr>
-          <w:rFonts w:ascii="HeliosExtC" w:hAnsi="HeliosExtC"/>
-          <w:sz w:val="30"/>
+          <w:rFonts w:cs="Times New Roman"/>
           <w:szCs w:val="30"/>
         </w:rPr>
         <w:t>Разработчики, имеющие дело с определенными видами задач: поиск оптимального маршрута, программирование передвижения «умных» машин, разработка интеллектуальных систем и другие.</w:t>
@@ -1844,15 +1983,13 @@
         <w:ind w:left="0"/>
         <w:jc w:val="left"/>
         <w:rPr>
-          <w:rFonts w:ascii="HeliosExtC" w:hAnsi="HeliosExtC"/>
-          <w:sz w:val="30"/>
+          <w:rFonts w:cs="Times New Roman"/>
           <w:szCs w:val="30"/>
         </w:rPr>
       </w:pPr>
       <w:r>
         <w:rPr>
-          <w:rFonts w:ascii="HeliosExtC" w:hAnsi="HeliosExtC"/>
-          <w:sz w:val="30"/>
+          <w:rFonts w:cs="Times New Roman"/>
           <w:szCs w:val="30"/>
         </w:rPr>
         <w:t>Математики и другие ученые, которые работают с теорией графов как с фундаментальным научным знанием или в контексте решения практических задач.</w:t>
@@ -1869,15 +2006,13 @@
         <w:ind w:left="0"/>
         <w:jc w:val="left"/>
         <w:rPr>
-          <w:rFonts w:ascii="HeliosExtC" w:hAnsi="HeliosExtC"/>
-          <w:sz w:val="30"/>
+          <w:rFonts w:cs="Times New Roman"/>
           <w:szCs w:val="30"/>
         </w:rPr>
       </w:pPr>
       <w:r>
         <w:rPr>
-          <w:rFonts w:ascii="HeliosExtC" w:hAnsi="HeliosExtC"/>
-          <w:sz w:val="30"/>
+          <w:rFonts w:cs="Times New Roman"/>
           <w:szCs w:val="30"/>
         </w:rPr>
         <w:t>Инженеры-электроники: конкретно алгоритм BFS используется при трассировке печатных плат.</w:t>
@@ -1894,18 +2029,15 @@
         <w:ind w:left="0"/>
         <w:jc w:val="left"/>
         <w:rPr>
-          <w:rFonts w:ascii="HeliosExtC" w:hAnsi="HeliosExtC"/>
-          <w:sz w:val="30"/>
+          <w:rFonts w:cs="Times New Roman"/>
           <w:szCs w:val="30"/>
         </w:rPr>
       </w:pPr>
       <w:r>
         <w:rPr>
-          <w:rFonts w:ascii="HeliosExtC" w:hAnsi="HeliosExtC"/>
-          <w:sz w:val="30"/>
+          <w:rFonts w:cs="Times New Roman"/>
           <w:szCs w:val="30"/>
         </w:rPr>
-        <w:lastRenderedPageBreak/>
         <w:t>Технические специалисты, работающие в телекоммуникационных системах. Там тоже активно применяется теория графов и в частности BFS.</w:t>
       </w:r>
     </w:p>
@@ -1920,18 +2052,24 @@
         <w:ind w:left="0"/>
         <w:jc w:val="left"/>
         <w:rPr>
-          <w:rFonts w:ascii="HeliosExtC" w:hAnsi="HeliosExtC"/>
-          <w:sz w:val="30"/>
+          <w:rFonts w:cs="Times New Roman"/>
           <w:szCs w:val="30"/>
         </w:rPr>
       </w:pPr>
       <w:r>
         <w:rPr>
-          <w:rFonts w:ascii="HeliosExtC" w:hAnsi="HeliosExtC"/>
-          <w:sz w:val="30"/>
+          <w:rFonts w:cs="Times New Roman"/>
           <w:szCs w:val="30"/>
         </w:rPr>
-        <w:t>Сетевые инженеры, так как теория графов активно используется в сетевых технологиях. BFS, например, применяют при обходе P2P-сетей, или пиринговых сетей, а на них основаны многие сетевые протоколы. В частности, пиринговую сеть реализует BitTorrent.</w:t>
+        <w:t xml:space="preserve">Сетевые инженеры, так как теория графов активно используется в сетевых технологиях. BFS, например, применяют при обходе P2P-сетей, или </w:t>
+      </w:r>
+      <w:r>
+        <w:rPr>
+          <w:rFonts w:cs="Times New Roman"/>
+          <w:szCs w:val="30"/>
+        </w:rPr>
+        <w:lastRenderedPageBreak/>
+        <w:t>пиринговых сетей, а на них основаны многие сетевые протоколы. В частности, пиринговую сеть реализует BitTorrent.</w:t>
       </w:r>
     </w:p>
     <w:p>
@@ -1964,15 +2102,13 @@
         <w:ind w:left="0"/>
         <w:jc w:val="left"/>
         <w:rPr>
-          <w:rFonts w:ascii="HeliosExtC" w:hAnsi="HeliosExtC"/>
-          <w:sz w:val="30"/>
+          <w:rFonts w:cs="Times New Roman"/>
           <w:szCs w:val="30"/>
         </w:rPr>
       </w:pPr>
       <w:r>
         <w:rPr>
-          <w:rFonts w:ascii="HeliosExtC" w:hAnsi="HeliosExtC"/>
-          <w:sz w:val="30"/>
+          <w:rFonts w:cs="Times New Roman"/>
           <w:szCs w:val="30"/>
         </w:rPr>
         <w:t>Для решения задач поиска оптимального пути. Классической задачей считается автоматизированный поиск выхода из лабиринта.</w:t>
@@ -1989,15 +2125,13 @@
         <w:ind w:left="0"/>
         <w:jc w:val="left"/>
         <w:rPr>
-          <w:rFonts w:ascii="HeliosExtC" w:hAnsi="HeliosExtC"/>
-          <w:sz w:val="30"/>
+          <w:rFonts w:cs="Times New Roman"/>
           <w:szCs w:val="30"/>
         </w:rPr>
       </w:pPr>
       <w:r>
         <w:rPr>
-          <w:rFonts w:ascii="HeliosExtC" w:hAnsi="HeliosExtC"/>
-          <w:sz w:val="30"/>
+          <w:rFonts w:cs="Times New Roman"/>
           <w:szCs w:val="30"/>
         </w:rPr>
         <w:t>Для решения задач, связанных непосредственно с теорией графов, например для поиска компонент связности. Эти задачи в свою очередь решаются в Data Science, теории сетей и электронике.</w:t>
@@ -2014,15 +2148,13 @@
         <w:ind w:left="0"/>
         <w:jc w:val="left"/>
         <w:rPr>
-          <w:rFonts w:ascii="HeliosExtC" w:hAnsi="HeliosExtC"/>
-          <w:sz w:val="30"/>
+          <w:rFonts w:cs="Times New Roman"/>
           <w:szCs w:val="30"/>
         </w:rPr>
       </w:pPr>
       <w:r>
         <w:rPr>
-          <w:rFonts w:ascii="HeliosExtC" w:hAnsi="HeliosExtC"/>
-          <w:sz w:val="30"/>
+          <w:rFonts w:cs="Times New Roman"/>
           <w:szCs w:val="30"/>
         </w:rPr>
         <w:t>Для задач искусственного интеллекта, связанных с поиском решения с минимальным количеством ходов. В таком случае состояния «умной машины» представляются как вершины, а переходы между ними — как ребра.</w:t>
@@ -2039,15 +2171,13 @@
         <w:ind w:left="0"/>
         <w:jc w:val="left"/>
         <w:rPr>
-          <w:rFonts w:ascii="HeliosExtC" w:hAnsi="HeliosExtC"/>
-          <w:sz w:val="30"/>
+          <w:rFonts w:cs="Times New Roman"/>
           <w:szCs w:val="30"/>
         </w:rPr>
       </w:pPr>
       <w:r>
         <w:rPr>
-          <w:rFonts w:ascii="HeliosExtC" w:hAnsi="HeliosExtC"/>
-          <w:sz w:val="30"/>
+          <w:rFonts w:cs="Times New Roman"/>
           <w:szCs w:val="30"/>
         </w:rPr>
         <w:t>Для оптимизации памяти при обходе графа в некоторых ситуациях, например для некоторых специфических структур.</w:t>
@@ -2064,15 +2194,13 @@
         <w:ind w:left="0"/>
         <w:jc w:val="left"/>
         <w:rPr>
-          <w:rFonts w:ascii="HeliosExtC" w:hAnsi="HeliosExtC"/>
-          <w:sz w:val="30"/>
+          <w:rFonts w:cs="Times New Roman"/>
           <w:szCs w:val="30"/>
         </w:rPr>
       </w:pPr>
       <w:r>
         <w:rPr>
-          <w:rFonts w:ascii="HeliosExtC" w:hAnsi="HeliosExtC"/>
-          <w:sz w:val="30"/>
+          <w:rFonts w:cs="Times New Roman"/>
           <w:szCs w:val="30"/>
         </w:rPr>
         <w:t>Для работы с информацией в определенных структурах данных, таких как деревья. Их тоже можно обходить с помощью алгоритма BFS, потому что они — подвид графов.</w:t>
@@ -2108,15 +2236,13 @@
         <w:ind w:left="0"/>
         <w:jc w:val="left"/>
         <w:rPr>
-          <w:rFonts w:ascii="HeliosExtC" w:hAnsi="HeliosExtC"/>
-          <w:sz w:val="30"/>
+          <w:rFonts w:cs="Times New Roman"/>
           <w:szCs w:val="30"/>
         </w:rPr>
       </w:pPr>
       <w:r>
         <w:rPr>
-          <w:rFonts w:ascii="HeliosExtC" w:hAnsi="HeliosExtC"/>
-          <w:sz w:val="30"/>
+          <w:rFonts w:cs="Times New Roman"/>
           <w:szCs w:val="30"/>
         </w:rPr>
         <w:t>Константное количество действий для каждого ребра или вершины. Это важно при расчете сложности алгоритма — при выборе оптимального метода решения той или иной задачи.</w:t>
@@ -2133,15 +2259,13 @@
         <w:ind w:left="0"/>
         <w:jc w:val="left"/>
         <w:rPr>
-          <w:rFonts w:ascii="HeliosExtC" w:hAnsi="HeliosExtC"/>
-          <w:sz w:val="30"/>
+          <w:rFonts w:cs="Times New Roman"/>
           <w:szCs w:val="30"/>
         </w:rPr>
       </w:pPr>
       <w:r>
         <w:rPr>
-          <w:rFonts w:ascii="HeliosExtC" w:hAnsi="HeliosExtC"/>
-          <w:sz w:val="30"/>
+          <w:rFonts w:cs="Times New Roman"/>
           <w:szCs w:val="30"/>
         </w:rPr>
         <w:t>Отсутствие проблемы «бесконечного цикла»: алгоритм не попадет в него ни при каких условиях благодаря особенностям работы.</w:t>
@@ -2158,18 +2282,15 @@
         <w:ind w:left="0"/>
         <w:jc w:val="left"/>
         <w:rPr>
-          <w:rFonts w:ascii="HeliosExtC" w:hAnsi="HeliosExtC"/>
-          <w:sz w:val="30"/>
+          <w:rFonts w:cs="Times New Roman"/>
           <w:szCs w:val="30"/>
         </w:rPr>
       </w:pPr>
       <w:r>
         <w:rPr>
-          <w:rFonts w:ascii="HeliosExtC" w:hAnsi="HeliosExtC"/>
-          <w:sz w:val="30"/>
+          <w:rFonts w:cs="Times New Roman"/>
           <w:szCs w:val="30"/>
         </w:rPr>
-        <w:lastRenderedPageBreak/>
         <w:t>Высокая точность и надежная архитектура, которая позволяет полагаться на этот алгоритм в решении различных задач.</w:t>
       </w:r>
     </w:p>
@@ -2184,15 +2305,13 @@
         <w:ind w:left="0"/>
         <w:jc w:val="left"/>
         <w:rPr>
-          <w:rFonts w:ascii="HeliosExtC" w:hAnsi="HeliosExtC"/>
-          <w:sz w:val="30"/>
+          <w:rFonts w:cs="Times New Roman"/>
           <w:szCs w:val="30"/>
         </w:rPr>
       </w:pPr>
       <w:r>
         <w:rPr>
-          <w:rFonts w:ascii="HeliosExtC" w:hAnsi="HeliosExtC"/>
-          <w:sz w:val="30"/>
+          <w:rFonts w:cs="Times New Roman"/>
           <w:szCs w:val="30"/>
         </w:rPr>
         <w:t xml:space="preserve">Возможность работать и с ориентированными, и с неориентированными графами. </w:t>
@@ -2209,17 +2328,16 @@
         <w:ind w:left="0"/>
         <w:jc w:val="left"/>
         <w:rPr>
-          <w:rFonts w:ascii="HeliosExtC" w:hAnsi="HeliosExtC"/>
-          <w:sz w:val="30"/>
+          <w:rFonts w:cs="Times New Roman"/>
           <w:szCs w:val="30"/>
         </w:rPr>
       </w:pPr>
       <w:r>
         <w:rPr>
-          <w:rFonts w:ascii="HeliosExtC" w:hAnsi="HeliosExtC"/>
-          <w:sz w:val="30"/>
+          <w:rFonts w:cs="Times New Roman"/>
           <w:szCs w:val="30"/>
         </w:rPr>
+        <w:lastRenderedPageBreak/>
         <w:t>Полнота алгоритма — он найдет решение, то есть кратчайший путь, и завершится на любом конечном графе. Если граф бесконечный, решение найдется только в том случае, если конечен какой-либо из его путей.</w:t>
       </w:r>
     </w:p>
@@ -2234,15 +2352,13 @@
         <w:ind w:left="0"/>
         <w:jc w:val="left"/>
         <w:rPr>
-          <w:rFonts w:ascii="HeliosExtC" w:hAnsi="HeliosExtC"/>
-          <w:sz w:val="30"/>
+          <w:rFonts w:cs="Times New Roman"/>
           <w:szCs w:val="30"/>
         </w:rPr>
       </w:pPr>
       <w:r>
         <w:rPr>
-          <w:rFonts w:ascii="HeliosExtC" w:hAnsi="HeliosExtC"/>
-          <w:sz w:val="30"/>
+          <w:rFonts w:cs="Times New Roman"/>
           <w:szCs w:val="30"/>
         </w:rPr>
         <w:t xml:space="preserve">Возможность находить кратчайший путь в графе, если все ребра одинаковой длины. Если длины ребер разные, BFS найдет путь с минимальным количеством ребер, но он не обязательно будет самым коротким. </w:t>
@@ -2383,7 +2499,6 @@
         <w:rPr>
           <w:sz w:val="28"/>
         </w:rPr>
-        <w:lastRenderedPageBreak/>
         <w:t>Алгоритм поиска «A Star» несет в себе следующую идею: изначально он всегда посещает вершины, которые, скорее всего, ведут по кратчайшему пути к цели. Такие вершины он определяет по формуле:</w:t>
       </w:r>
     </w:p>
@@ -2391,6 +2506,9 @@
       <w:pPr>
         <w:pStyle w:val="af6"/>
         <w:shd w:val="clear" w:color="auto" w:fill="FFFFFF"/>
+        <w:tabs>
+          <w:tab w:val="left" w:pos="6105"/>
+        </w:tabs>
         <w:spacing w:line="360" w:lineRule="atLeast"/>
         <w:rPr>
           <w:sz w:val="28"/>
@@ -2401,6 +2519,12 @@
           <w:sz w:val="28"/>
         </w:rPr>
         <w:t>F(x) = G(x) + H(x) , где:</w:t>
+      </w:r>
+      <w:r>
+        <w:rPr>
+          <w:sz w:val="28"/>
+        </w:rPr>
+        <w:tab/>
       </w:r>
     </w:p>
     <w:p>
@@ -2420,6 +2544,7 @@
         <w:rPr>
           <w:sz w:val="28"/>
         </w:rPr>
+        <w:lastRenderedPageBreak/>
         <w:t>F(x) — это функция для вершины; чем меньше функция, тем «ближе» вершина стоит в очереди для посещения; данная функция оценивает минимальную стоимость перехода от вершины к вершине;</w:t>
       </w:r>
     </w:p>
@@ -2521,7 +2646,7 @@
         <w:spacing w:before="0" w:after="0" w:line="450" w:lineRule="atLeast"/>
         <w:jc w:val="left"/>
         <w:rPr>
-          <w:rFonts w:ascii="HeliosExtC" w:hAnsi="HeliosExtC"/>
+          <w:rFonts w:ascii="HeliosExtC" w:hAnsi="HeliosExtC" w:hint="eastAsia"/>
           <w:color w:val="181818"/>
           <w:sz w:val="30"/>
           <w:szCs w:val="30"/>
@@ -2571,7 +2696,10 @@
       </w:pPr>
       <w:bookmarkStart w:id="6" w:name="_Toc133492813"/>
       <w:r>
-        <w:t xml:space="preserve">Как реализовать </w:t>
+        <w:t>Реализация</w:t>
+      </w:r>
+      <w:r>
+        <w:t xml:space="preserve"> </w:t>
       </w:r>
       <w:r>
         <w:t xml:space="preserve">поиска в </w:t>
@@ -2587,18 +2715,16 @@
         <w:spacing w:before="0" w:after="0" w:line="450" w:lineRule="atLeast"/>
         <w:jc w:val="left"/>
         <w:rPr>
-          <w:rFonts w:ascii="HeliosExtC" w:eastAsia="Times New Roman" w:hAnsi="HeliosExtC" w:cs="Times New Roman"/>
+          <w:rFonts w:eastAsia="Times New Roman" w:cs="Times New Roman"/>
           <w:color w:val="181818"/>
-          <w:sz w:val="30"/>
           <w:szCs w:val="30"/>
           <w:lang w:eastAsia="ru-RU" w:bidi="ar-SA"/>
         </w:rPr>
       </w:pPr>
       <w:r>
         <w:rPr>
-          <w:rFonts w:ascii="HeliosExtC" w:eastAsia="Times New Roman" w:hAnsi="HeliosExtC" w:cs="Times New Roman"/>
+          <w:rFonts w:eastAsia="Times New Roman" w:cs="Times New Roman"/>
           <w:color w:val="181818"/>
-          <w:sz w:val="30"/>
           <w:szCs w:val="30"/>
           <w:lang w:eastAsia="ru-RU" w:bidi="ar-SA"/>
         </w:rPr>
@@ -2611,62 +2737,20 @@
         <w:spacing w:before="0" w:after="0" w:line="450" w:lineRule="atLeast"/>
         <w:jc w:val="left"/>
         <w:rPr>
-          <w:rFonts w:ascii="HeliosExtC" w:eastAsia="Times New Roman" w:hAnsi="HeliosExtC" w:cs="Times New Roman"/>
+          <w:rFonts w:eastAsia="Times New Roman" w:cs="Times New Roman"/>
           <w:color w:val="181818"/>
-          <w:sz w:val="30"/>
           <w:szCs w:val="30"/>
           <w:lang w:eastAsia="ru-RU" w:bidi="ar-SA"/>
         </w:rPr>
       </w:pPr>
       <w:r>
         <w:rPr>
-          <w:rFonts w:ascii="HeliosExtC" w:eastAsia="Times New Roman" w:hAnsi="HeliosExtC" w:cs="Times New Roman"/>
+          <w:rFonts w:eastAsia="Times New Roman" w:cs="Times New Roman"/>
           <w:color w:val="181818"/>
-          <w:sz w:val="30"/>
           <w:szCs w:val="30"/>
           <w:lang w:eastAsia="ru-RU" w:bidi="ar-SA"/>
         </w:rPr>
-        <w:t>Алгоритм BFS, реализованный программно, начинает с заданного элемента этой структуры данных — это аналогично начальной вершине. Он отмечает ее посещенной</w:t>
-      </w:r>
-      <w:r>
-        <w:rPr>
-          <w:rFonts w:ascii="HeliosExtC" w:eastAsia="Times New Roman" w:hAnsi="HeliosExtC" w:cs="Times New Roman"/>
-          <w:color w:val="181818"/>
-          <w:sz w:val="30"/>
-          <w:szCs w:val="30"/>
-          <w:lang w:eastAsia="ru-RU" w:bidi="ar-SA"/>
-        </w:rPr>
-        <w:t xml:space="preserve"> </w:t>
-      </w:r>
-      <w:r>
-        <w:rPr>
-          <w:rFonts w:ascii="HeliosExtC" w:eastAsia="Times New Roman" w:hAnsi="HeliosExtC" w:cs="Times New Roman"/>
-          <w:color w:val="181818"/>
-          <w:sz w:val="30"/>
-          <w:szCs w:val="30"/>
-          <w:lang w:eastAsia="ru-RU" w:bidi="ar-SA"/>
-        </w:rPr>
-        <w:t>— например, записывает в элемент какое-то значение-метку. Затем он смотрит, на какие элементы ссылается начальный, и отмечает посещенными уже их. Когда все ссылки на другие элементы в начальной вершине заканчиваются, граф помечает ее как полность</w:t>
-      </w:r>
-      <w:r>
-        <w:rPr>
-          <w:rFonts w:ascii="HeliosExtC" w:eastAsia="Times New Roman" w:hAnsi="HeliosExtC" w:cs="Times New Roman"/>
-          <w:color w:val="181818"/>
-          <w:sz w:val="30"/>
-          <w:szCs w:val="30"/>
-          <w:lang w:eastAsia="ru-RU" w:bidi="ar-SA"/>
-        </w:rPr>
-        <w:t>ю обойденную</w:t>
-      </w:r>
-      <w:r>
-        <w:rPr>
-          <w:rFonts w:ascii="HeliosExtC" w:eastAsia="Times New Roman" w:hAnsi="HeliosExtC" w:cs="Times New Roman"/>
-          <w:color w:val="181818"/>
-          <w:sz w:val="30"/>
-          <w:szCs w:val="30"/>
-          <w:lang w:eastAsia="ru-RU" w:bidi="ar-SA"/>
-        </w:rPr>
-        <w:t xml:space="preserve"> — для этого используется другое значение-метка. Оно показывает алгоритму, что больше возвращаться в эту вершину нет смысла, — так он не «застрянет» в одних и тех же точках.</w:t>
+        <w:t>Алгоритм BFS, реализованный программно, начинает с заданного элемента этой структуры данных — это аналогично начальной вершине. Он отмечает ее посещенной — например, записывает в элемент какое-то значение-метку. Затем он смотрит, на какие элементы ссылается начальный, и отмечает посещенными уже их. Когда все ссылки на другие элементы в начальной вершине заканчиваются, граф помечает ее как полностью обойденную — для этого используется другое значение-метка. Оно показывает алгоритму, что больше возвращаться в эту вершину нет смысла, — так он не «застрянет» в одних и тех же точках.</w:t>
       </w:r>
     </w:p>
     <w:p>
@@ -2675,18 +2759,16 @@
         <w:spacing w:before="0" w:after="0" w:line="450" w:lineRule="atLeast"/>
         <w:jc w:val="left"/>
         <w:rPr>
-          <w:rFonts w:ascii="HeliosExtC" w:eastAsia="Times New Roman" w:hAnsi="HeliosExtC" w:cs="Times New Roman"/>
+          <w:rFonts w:eastAsia="Times New Roman" w:cs="Times New Roman"/>
           <w:color w:val="181818"/>
-          <w:sz w:val="30"/>
           <w:szCs w:val="30"/>
           <w:lang w:eastAsia="ru-RU" w:bidi="ar-SA"/>
         </w:rPr>
       </w:pPr>
       <w:r>
         <w:rPr>
-          <w:rFonts w:ascii="HeliosExtC" w:eastAsia="Times New Roman" w:hAnsi="HeliosExtC" w:cs="Times New Roman"/>
+          <w:rFonts w:eastAsia="Times New Roman" w:cs="Times New Roman"/>
           <w:color w:val="181818"/>
-          <w:sz w:val="30"/>
           <w:szCs w:val="30"/>
           <w:lang w:eastAsia="ru-RU" w:bidi="ar-SA"/>
         </w:rPr>
@@ -2705,7 +2787,7 @@
       </w:pPr>
       <w:bookmarkStart w:id="7" w:name="_Toc133492814"/>
       <w:r>
-        <w:t xml:space="preserve">Как реализовать </w:t>
+        <w:t xml:space="preserve">Реализация </w:t>
       </w:r>
       <w:r>
         <w:rPr>
@@ -2994,15 +3076,70 @@
         </w:rPr>
       </w:pPr>
       <w:r>
-        <w:rPr>
-          <w:rFonts w:cs="Times New Roman"/>
-          <w:b/>
-          <w:bCs/>
-          <w:color w:val="000000" w:themeColor="text1"/>
-          <w:sz w:val="36"/>
-          <w:szCs w:val="32"/>
-        </w:rPr>
-        <w:br w:type="page" w:clear="all"/>
+        <w:t>Можно увидеть двумерный массив, состоящих из различных символов, где “</w:t>
+      </w:r>
+      <w:r>
+        <w:t xml:space="preserve"> </w:t>
+      </w:r>
+      <w:r>
+        <w:t>#</w:t>
+      </w:r>
+      <w:r>
+        <w:t xml:space="preserve"> </w:t>
+      </w:r>
+      <w:r>
+        <w:t>” - стена,</w:t>
+      </w:r>
+      <w:r>
+        <w:t xml:space="preserve"> </w:t>
+      </w:r>
+      <w:r>
+        <w:t>“</w:t>
+      </w:r>
+      <w:r>
+        <w:t xml:space="preserve"> </w:t>
+      </w:r>
+      <w:r>
+        <w:t>*</w:t>
+      </w:r>
+      <w:r>
+        <w:t xml:space="preserve"> </w:t>
+      </w:r>
+      <w:r>
+        <w:t>”</w:t>
+      </w:r>
+      <w:r>
+        <w:t xml:space="preserve"> - ключ,</w:t>
+      </w:r>
+      <w:r>
+        <w:t xml:space="preserve"> “</w:t>
+      </w:r>
+      <w:r>
+        <w:t xml:space="preserve"> </w:t>
+      </w:r>
+      <w:r>
+        <w:t>.</w:t>
+      </w:r>
+      <w:r>
+        <w:t xml:space="preserve"> ” – путь от входа до ключа,</w:t>
+      </w:r>
+      <w:r>
+        <w:t xml:space="preserve"> “,” – путь о</w:t>
+      </w:r>
+      <w:r>
+        <w:t xml:space="preserve">т ключа до выхода, </w:t>
+      </w:r>
+      <w:r>
+        <w:t>“  ”</w:t>
+      </w:r>
+      <w:r>
+        <w:t xml:space="preserve"> – </w:t>
+      </w:r>
+      <w:r>
+        <w:t>поля по которым можно двигаться</w:t>
+      </w:r>
+      <w:r>
+        <w:t>.</w:t>
       </w:r>
     </w:p>
     <w:p>
@@ -3010,6 +3147,32 @@
         <w:pStyle w:val="1"/>
       </w:pPr>
       <w:bookmarkStart w:id="9" w:name="_Toc133492816"/>
+    </w:p>
+    <w:p>
+      <w:pPr>
+        <w:pStyle w:val="1"/>
+      </w:pPr>
+    </w:p>
+    <w:p>
+      <w:pPr>
+        <w:pStyle w:val="1"/>
+      </w:pPr>
+    </w:p>
+    <w:p>
+      <w:pPr>
+        <w:pStyle w:val="1"/>
+      </w:pPr>
+    </w:p>
+    <w:p>
+      <w:pPr>
+        <w:pStyle w:val="1"/>
+      </w:pPr>
+    </w:p>
+    <w:p/>
+    <w:p>
+      <w:pPr>
+        <w:pStyle w:val="1"/>
+      </w:pPr>
       <w:r>
         <w:lastRenderedPageBreak/>
         <w:t>Заключение</w:t>
@@ -3081,7 +3244,21 @@
           <w:rFonts w:cs="Times New Roman"/>
           <w:szCs w:val="28"/>
         </w:rPr>
-        <w:t xml:space="preserve"> результаты обходов лабиринта</w:t>
+        <w:t>была создана программа, которая при помощи двух алгоритмов пути возвращает результат пути по координатам от точки начала до ключа</w:t>
+      </w:r>
+      <w:r>
+        <w:rPr>
+          <w:rFonts w:cs="Times New Roman"/>
+          <w:szCs w:val="28"/>
+        </w:rPr>
+        <w:t xml:space="preserve"> и от ключа до конца лабиринта, </w:t>
+      </w:r>
+      <w:r>
+        <w:rPr>
+          <w:rFonts w:cs="Times New Roman"/>
+          <w:szCs w:val="28"/>
+        </w:rPr>
+        <w:t>результаты обходов лабиринта</w:t>
       </w:r>
       <w:r>
         <w:rPr>
@@ -3116,7 +3293,14 @@
           <w:rFonts w:cs="Times New Roman"/>
           <w:szCs w:val="28"/>
         </w:rPr>
-        <w:t>в котором точка ключа будет указана как '*', а сам маршрут построен точками к ключу и запятыми от него к выходу.</w:t>
+        <w:t xml:space="preserve">в котором точка ключа </w:t>
+      </w:r>
+      <w:r>
+        <w:rPr>
+          <w:rFonts w:cs="Times New Roman"/>
+          <w:szCs w:val="28"/>
+        </w:rPr>
+        <w:t xml:space="preserve"> указана как '*', а сам маршрут построен точками к ключу и запятыми от него к выходу.</w:t>
       </w:r>
       <w:r>
         <w:rPr>
@@ -3240,25 +3424,7 @@
             <w:szCs w:val="28"/>
             <w:lang w:val="en-US"/>
           </w:rPr>
-          <w:t>skillfa</w:t>
-        </w:r>
-        <w:r>
-          <w:rPr>
-            <w:rStyle w:val="af4"/>
-            <w:rFonts w:cs="Times New Roman"/>
-            <w:szCs w:val="28"/>
-            <w:lang w:val="en-US"/>
-          </w:rPr>
-          <w:t>c</w:t>
-        </w:r>
-        <w:r>
-          <w:rPr>
-            <w:rStyle w:val="af4"/>
-            <w:rFonts w:cs="Times New Roman"/>
-            <w:szCs w:val="28"/>
-            <w:lang w:val="en-US"/>
-          </w:rPr>
-          <w:t>tory</w:t>
+          <w:t>skillfactory</w:t>
         </w:r>
         <w:r>
           <w:rPr>
@@ -3332,14 +3498,7 @@
           <w:rFonts w:cs="Times New Roman"/>
           <w:szCs w:val="28"/>
         </w:rPr>
-        <w:t>(Дата обращения: 27</w:t>
-      </w:r>
-      <w:r>
-        <w:rPr>
-          <w:rFonts w:cs="Times New Roman"/>
-          <w:szCs w:val="28"/>
-        </w:rPr>
-        <w:t>.</w:t>
+        <w:t>(Дата обращения: 27.</w:t>
       </w:r>
       <w:r>
         <w:rPr>
@@ -3444,14 +3603,7 @@
           <w:rFonts w:cs="Times New Roman"/>
           <w:szCs w:val="28"/>
         </w:rPr>
-        <w:t xml:space="preserve"> (Дата обращения: 27</w:t>
-      </w:r>
-      <w:r>
-        <w:rPr>
-          <w:rFonts w:cs="Times New Roman"/>
-          <w:szCs w:val="28"/>
-        </w:rPr>
-        <w:t>.</w:t>
+        <w:t xml:space="preserve"> (Дата обращения: 27.</w:t>
       </w:r>
       <w:r>
         <w:rPr>
@@ -3506,14 +3658,7 @@
           <w:rFonts w:cs="Times New Roman"/>
           <w:szCs w:val="28"/>
         </w:rPr>
-        <w:t xml:space="preserve">Обход графа </w:t>
-      </w:r>
-      <w:r>
-        <w:rPr>
-          <w:rFonts w:cs="Times New Roman"/>
-          <w:szCs w:val="28"/>
-        </w:rPr>
-        <w:t xml:space="preserve">[Электронный ресурс]. </w:t>
+        <w:t xml:space="preserve">Обход графа [Электронный ресурс]. </w:t>
       </w:r>
       <w:r>
         <w:rPr>
@@ -3540,49 +3685,657 @@
           <w:t>https://habr.com/ru/articles/504374/</w:t>
         </w:r>
       </w:hyperlink>
-      <w:bookmarkStart w:id="11" w:name="_GoBack"/>
+      <w:r>
+        <w:rPr>
+          <w:rFonts w:cs="Times New Roman"/>
+          <w:szCs w:val="28"/>
+        </w:rPr>
+        <w:t xml:space="preserve">  (Дата обращения: 27.</w:t>
+      </w:r>
+      <w:r>
+        <w:rPr>
+          <w:rFonts w:cs="Times New Roman"/>
+          <w:szCs w:val="28"/>
+        </w:rPr>
+        <w:t>04</w:t>
+      </w:r>
+      <w:r>
+        <w:rPr>
+          <w:rFonts w:cs="Times New Roman"/>
+          <w:szCs w:val="28"/>
+        </w:rPr>
+        <w:t>.202</w:t>
+      </w:r>
+      <w:r>
+        <w:rPr>
+          <w:rFonts w:cs="Times New Roman"/>
+          <w:szCs w:val="28"/>
+        </w:rPr>
+        <w:t>3</w:t>
+      </w:r>
+      <w:r>
+        <w:rPr>
+          <w:rFonts w:cs="Times New Roman"/>
+          <w:szCs w:val="28"/>
+        </w:rPr>
+        <w:t>).</w:t>
+      </w:r>
+    </w:p>
+    <w:p>
+      <w:pPr>
+        <w:pStyle w:val="af5"/>
+        <w:numPr>
+          <w:ilvl w:val="0"/>
+          <w:numId w:val="24"/>
+        </w:numPr>
+        <w:pBdr>
+          <w:top w:val="none" w:sz="4" w:space="0" w:color="000000"/>
+          <w:left w:val="none" w:sz="4" w:space="0" w:color="000000"/>
+          <w:bottom w:val="none" w:sz="4" w:space="0" w:color="000000"/>
+          <w:right w:val="none" w:sz="4" w:space="0" w:color="000000"/>
+        </w:pBdr>
+        <w:spacing w:after="160" w:line="360" w:lineRule="auto"/>
+        <w:jc w:val="left"/>
+        <w:rPr>
+          <w:rFonts w:cs="Times New Roman"/>
+        </w:rPr>
+      </w:pPr>
+      <w:bookmarkStart w:id="11" w:name="_Ref133529981"/>
+      <w:r>
+        <w:rPr>
+          <w:rFonts w:cs="Times New Roman"/>
+        </w:rPr>
+        <w:t>A* search algorithm</w:t>
+      </w:r>
+      <w:r>
+        <w:rPr>
+          <w:rStyle w:val="afd"/>
+          <w:i w:val="0"/>
+          <w:iCs w:val="0"/>
+        </w:rPr>
+        <w:t>[Электронный ресурс]: Википедия. Свободная энциклопедия. – Режим доступа:</w:t>
+      </w:r>
+      <w:r>
+        <w:rPr>
+          <w:rStyle w:val="afd"/>
+          <w:i w:val="0"/>
+          <w:iCs w:val="0"/>
+        </w:rPr>
+        <w:t xml:space="preserve"> </w:t>
+      </w:r>
+      <w:hyperlink r:id="rId12" w:history="1">
+        <w:r>
+          <w:rPr>
+            <w:rStyle w:val="af4"/>
+            <w:rFonts w:cs="Times New Roman"/>
+          </w:rPr>
+          <w:t>https://en.wikipedia.org/wiki/A*_search_algorithm</w:t>
+        </w:r>
+      </w:hyperlink>
+      <w:r>
+        <w:rPr>
+          <w:rStyle w:val="afd"/>
+          <w:i w:val="0"/>
+          <w:iCs w:val="0"/>
+        </w:rPr>
+        <w:t>(дата обращения: 26.05</w:t>
+      </w:r>
+      <w:r>
+        <w:rPr>
+          <w:rStyle w:val="afd"/>
+          <w:i w:val="0"/>
+          <w:iCs w:val="0"/>
+        </w:rPr>
+        <w:t>.2023).</w:t>
+      </w:r>
       <w:bookmarkEnd w:id="11"/>
-      <w:r>
-        <w:rPr>
-          <w:rFonts w:cs="Times New Roman"/>
-          <w:szCs w:val="28"/>
+    </w:p>
+    <w:p>
+      <w:pPr>
+        <w:pStyle w:val="af5"/>
+        <w:numPr>
+          <w:ilvl w:val="0"/>
+          <w:numId w:val="24"/>
+        </w:numPr>
+        <w:pBdr>
+          <w:top w:val="none" w:sz="4" w:space="0" w:color="000000"/>
+          <w:left w:val="none" w:sz="4" w:space="0" w:color="000000"/>
+          <w:bottom w:val="none" w:sz="4" w:space="0" w:color="000000"/>
+          <w:right w:val="none" w:sz="4" w:space="0" w:color="000000"/>
+        </w:pBdr>
+        <w:spacing w:after="160" w:line="360" w:lineRule="auto"/>
+        <w:jc w:val="left"/>
+        <w:rPr>
+          <w:rStyle w:val="afd"/>
+          <w:rFonts w:cs="Times New Roman"/>
+          <w:i w:val="0"/>
+          <w:iCs w:val="0"/>
+        </w:rPr>
+      </w:pPr>
+      <w:bookmarkStart w:id="12" w:name="_Ref134869913"/>
+      <w:r>
+        <w:rPr>
+          <w:rFonts w:cs="Times New Roman"/>
+          <w:lang w:val="en-US"/>
+        </w:rPr>
+        <w:t>Breadth</w:t>
+      </w:r>
+      <w:r>
+        <w:rPr>
+          <w:rFonts w:cs="Times New Roman"/>
+        </w:rPr>
+        <w:t>-</w:t>
+      </w:r>
+      <w:r>
+        <w:rPr>
+          <w:rFonts w:cs="Times New Roman"/>
+          <w:lang w:val="en-US"/>
+        </w:rPr>
+        <w:t>first</w:t>
+      </w:r>
+      <w:r>
+        <w:rPr>
+          <w:rFonts w:cs="Times New Roman"/>
         </w:rPr>
         <w:t xml:space="preserve"> </w:t>
       </w:r>
       <w:r>
         <w:rPr>
           <w:rFonts w:cs="Times New Roman"/>
-          <w:szCs w:val="28"/>
-        </w:rPr>
-        <w:t xml:space="preserve"> (Дата обращения: 27.</w:t>
-      </w:r>
-      <w:r>
-        <w:rPr>
-          <w:rFonts w:cs="Times New Roman"/>
-          <w:szCs w:val="28"/>
-        </w:rPr>
-        <w:t>04</w:t>
-      </w:r>
-      <w:r>
-        <w:rPr>
-          <w:rFonts w:cs="Times New Roman"/>
-          <w:szCs w:val="28"/>
-        </w:rPr>
-        <w:t>.202</w:t>
-      </w:r>
-      <w:r>
-        <w:rPr>
-          <w:rFonts w:cs="Times New Roman"/>
-          <w:szCs w:val="28"/>
-        </w:rPr>
-        <w:t>3</w:t>
-      </w:r>
-      <w:r>
-        <w:rPr>
-          <w:rFonts w:cs="Times New Roman"/>
-          <w:szCs w:val="28"/>
-        </w:rPr>
-        <w:t>).</w:t>
+          <w:lang w:val="en-US"/>
+        </w:rPr>
+        <w:t>search</w:t>
+      </w:r>
+      <w:r>
+        <w:rPr>
+          <w:rFonts w:cs="Times New Roman"/>
+        </w:rPr>
+        <w:t xml:space="preserve"> </w:t>
+      </w:r>
+      <w:r>
+        <w:rPr>
+          <w:rStyle w:val="afd"/>
+          <w:i w:val="0"/>
+          <w:iCs w:val="0"/>
+        </w:rPr>
+        <w:t>[</w:t>
+      </w:r>
+      <w:r>
+        <w:rPr>
+          <w:rStyle w:val="afd"/>
+          <w:i w:val="0"/>
+          <w:iCs w:val="0"/>
+        </w:rPr>
+        <w:t>Электронный</w:t>
+      </w:r>
+      <w:r>
+        <w:rPr>
+          <w:rStyle w:val="afd"/>
+          <w:i w:val="0"/>
+          <w:iCs w:val="0"/>
+        </w:rPr>
+        <w:t xml:space="preserve"> </w:t>
+      </w:r>
+      <w:r>
+        <w:rPr>
+          <w:rStyle w:val="afd"/>
+          <w:i w:val="0"/>
+          <w:iCs w:val="0"/>
+        </w:rPr>
+        <w:t>ресурс</w:t>
+      </w:r>
+      <w:r>
+        <w:rPr>
+          <w:rStyle w:val="afd"/>
+          <w:i w:val="0"/>
+          <w:iCs w:val="0"/>
+        </w:rPr>
+        <w:t xml:space="preserve">]: </w:t>
+      </w:r>
+      <w:r>
+        <w:rPr>
+          <w:rStyle w:val="afd"/>
+          <w:i w:val="0"/>
+          <w:iCs w:val="0"/>
+        </w:rPr>
+        <w:t>Википедия</w:t>
+      </w:r>
+      <w:r>
+        <w:rPr>
+          <w:rStyle w:val="afd"/>
+          <w:i w:val="0"/>
+          <w:iCs w:val="0"/>
+        </w:rPr>
+        <w:t xml:space="preserve">. </w:t>
+      </w:r>
+      <w:r>
+        <w:rPr>
+          <w:rStyle w:val="afd"/>
+          <w:i w:val="0"/>
+          <w:iCs w:val="0"/>
+        </w:rPr>
+        <w:t>Свободная энциклопедия. – Режим доступа:</w:t>
+      </w:r>
+      <w:r>
+        <w:rPr>
+          <w:rStyle w:val="afd"/>
+          <w:i w:val="0"/>
+          <w:iCs w:val="0"/>
+        </w:rPr>
+        <w:t xml:space="preserve"> </w:t>
+      </w:r>
+      <w:hyperlink r:id="rId13" w:history="1">
+        <w:r>
+          <w:rPr>
+            <w:rStyle w:val="af4"/>
+          </w:rPr>
+          <w:t>https://en.wikipedia.org/wiki/Breadth-first_search</w:t>
+        </w:r>
+      </w:hyperlink>
+      <w:r>
+        <w:rPr>
+          <w:rStyle w:val="afd"/>
+          <w:i w:val="0"/>
+          <w:iCs w:val="0"/>
+        </w:rPr>
+        <w:t>(дата</w:t>
+      </w:r>
+      <w:r>
+        <w:rPr>
+          <w:rStyle w:val="afd"/>
+          <w:i w:val="0"/>
+          <w:iCs w:val="0"/>
+        </w:rPr>
+        <w:t xml:space="preserve"> обращения 26.05</w:t>
+      </w:r>
+      <w:r>
+        <w:rPr>
+          <w:rStyle w:val="afd"/>
+          <w:i w:val="0"/>
+          <w:iCs w:val="0"/>
+        </w:rPr>
+        <w:t>.2023)</w:t>
+      </w:r>
+      <w:bookmarkEnd w:id="12"/>
+    </w:p>
+    <w:p>
+      <w:pPr>
+        <w:pStyle w:val="af5"/>
+        <w:numPr>
+          <w:ilvl w:val="0"/>
+          <w:numId w:val="24"/>
+        </w:numPr>
+        <w:pBdr>
+          <w:top w:val="none" w:sz="4" w:space="0" w:color="000000"/>
+          <w:left w:val="none" w:sz="4" w:space="0" w:color="000000"/>
+          <w:bottom w:val="none" w:sz="4" w:space="0" w:color="000000"/>
+          <w:right w:val="none" w:sz="4" w:space="0" w:color="000000"/>
+        </w:pBdr>
+        <w:spacing w:after="160" w:line="360" w:lineRule="auto"/>
+        <w:jc w:val="left"/>
+        <w:rPr>
+          <w:rFonts w:cs="Times New Roman"/>
+        </w:rPr>
+      </w:pPr>
+      <w:r>
+        <w:rPr>
+          <w:rFonts w:cs="Times New Roman"/>
+          <w:szCs w:val="28"/>
+        </w:rPr>
+        <w:t>Метод поиска пути в лабиринте при наличии помех</w:t>
+      </w:r>
+      <w:r>
+        <w:rPr>
+          <w:rFonts w:cs="Times New Roman"/>
+          <w:szCs w:val="28"/>
+        </w:rPr>
+        <w:t xml:space="preserve"> </w:t>
+      </w:r>
+      <w:r>
+        <w:rPr>
+          <w:rFonts w:cs="Times New Roman"/>
+          <w:szCs w:val="28"/>
+        </w:rPr>
+        <w:t xml:space="preserve">[Электронный ресурс]. </w:t>
+      </w:r>
+      <w:r>
+        <w:rPr>
+          <w:rFonts w:cs="Times New Roman"/>
+          <w:szCs w:val="28"/>
+          <w:lang w:val="en-US"/>
+        </w:rPr>
+        <w:t>URL</w:t>
+      </w:r>
+      <w:r>
+        <w:rPr>
+          <w:rFonts w:cs="Times New Roman"/>
+          <w:szCs w:val="28"/>
+        </w:rPr>
+        <w:t xml:space="preserve">: </w:t>
+      </w:r>
+      <w:r>
+        <w:rPr>
+          <w:rFonts w:cs="Times New Roman"/>
+          <w:szCs w:val="28"/>
+        </w:rPr>
+        <w:t>(</w:t>
+      </w:r>
+      <w:hyperlink r:id="rId14" w:history="1">
+        <w:r>
+          <w:rPr>
+            <w:rStyle w:val="af4"/>
+            <w:rFonts w:cs="Times New Roman"/>
+            <w:szCs w:val="28"/>
+            <w:lang w:val="en-US"/>
+          </w:rPr>
+          <w:t>https</w:t>
+        </w:r>
+        <w:r>
+          <w:rPr>
+            <w:rStyle w:val="af4"/>
+            <w:rFonts w:cs="Times New Roman"/>
+            <w:szCs w:val="28"/>
+          </w:rPr>
+          <w:t>://</w:t>
+        </w:r>
+        <w:r>
+          <w:rPr>
+            <w:rStyle w:val="af4"/>
+            <w:rFonts w:cs="Times New Roman"/>
+            <w:szCs w:val="28"/>
+            <w:lang w:val="en-US"/>
+          </w:rPr>
+          <w:t>cyberleninka</w:t>
+        </w:r>
+        <w:r>
+          <w:rPr>
+            <w:rStyle w:val="af4"/>
+            <w:rFonts w:cs="Times New Roman"/>
+            <w:szCs w:val="28"/>
+          </w:rPr>
+          <w:t>.</w:t>
+        </w:r>
+        <w:r>
+          <w:rPr>
+            <w:rStyle w:val="af4"/>
+            <w:rFonts w:cs="Times New Roman"/>
+            <w:szCs w:val="28"/>
+            <w:lang w:val="en-US"/>
+          </w:rPr>
+          <w:t>ru</w:t>
+        </w:r>
+        <w:r>
+          <w:rPr>
+            <w:rStyle w:val="af4"/>
+            <w:rFonts w:cs="Times New Roman"/>
+            <w:szCs w:val="28"/>
+          </w:rPr>
+          <w:t>/</w:t>
+        </w:r>
+      </w:hyperlink>
+      <w:r>
+        <w:rPr>
+          <w:rFonts w:cs="Times New Roman"/>
+          <w:szCs w:val="28"/>
+        </w:rPr>
+        <w:t>)</w:t>
+      </w:r>
+      <w:r>
+        <w:rPr>
+          <w:rFonts w:cs="Times New Roman"/>
+          <w:szCs w:val="28"/>
+        </w:rPr>
+        <w:t xml:space="preserve"> (Дата обращения: 26</w:t>
+      </w:r>
+      <w:r>
+        <w:rPr>
+          <w:rFonts w:cs="Times New Roman"/>
+          <w:szCs w:val="28"/>
+        </w:rPr>
+        <w:t>.05</w:t>
+      </w:r>
+      <w:r>
+        <w:rPr>
+          <w:rFonts w:cs="Times New Roman"/>
+          <w:szCs w:val="28"/>
+        </w:rPr>
+        <w:t>.2023).</w:t>
+      </w:r>
+      <w:r>
+        <w:rPr>
+          <w:rFonts w:cs="Times New Roman"/>
+          <w:szCs w:val="28"/>
+        </w:rPr>
+        <w:t xml:space="preserve"> </w:t>
+      </w:r>
+    </w:p>
+    <w:p>
+      <w:pPr>
+        <w:pStyle w:val="af5"/>
+        <w:numPr>
+          <w:ilvl w:val="0"/>
+          <w:numId w:val="24"/>
+        </w:numPr>
+        <w:rPr>
+          <w:rFonts w:eastAsia="Times New Roman" w:cs="Times New Roman"/>
+          <w:lang w:eastAsia="ru-RU" w:bidi="ar-SA"/>
+        </w:rPr>
+      </w:pPr>
+      <w:r>
+        <w:t>Выбор оптимального алгоритма поиска в Python</w:t>
+      </w:r>
+      <w:r>
+        <w:t xml:space="preserve"> </w:t>
+      </w:r>
+      <w:r>
+        <w:rPr>
+          <w:rFonts w:cs="Times New Roman"/>
+          <w:szCs w:val="28"/>
+        </w:rPr>
+        <w:t xml:space="preserve">[Электронный ресурс]. </w:t>
+      </w:r>
+      <w:r>
+        <w:rPr>
+          <w:rFonts w:cs="Times New Roman"/>
+          <w:szCs w:val="28"/>
+          <w:lang w:val="en-US"/>
+        </w:rPr>
+        <w:t>URL</w:t>
+      </w:r>
+      <w:r>
+        <w:rPr>
+          <w:rFonts w:cs="Times New Roman"/>
+          <w:szCs w:val="28"/>
+        </w:rPr>
+        <w:t>:</w:t>
+      </w:r>
+      <w:r>
+        <w:rPr>
+          <w:rFonts w:cs="Times New Roman"/>
+          <w:szCs w:val="28"/>
+        </w:rPr>
+        <w:t>(</w:t>
+      </w:r>
+      <w:hyperlink r:id="rId15" w:history="1">
+        <w:r>
+          <w:rPr>
+            <w:rStyle w:val="af4"/>
+            <w:rFonts w:cs="Times New Roman"/>
+            <w:szCs w:val="28"/>
+            <w:lang w:val="en-US"/>
+          </w:rPr>
+          <w:t>https</w:t>
+        </w:r>
+        <w:r>
+          <w:rPr>
+            <w:rStyle w:val="af4"/>
+            <w:rFonts w:cs="Times New Roman"/>
+            <w:szCs w:val="28"/>
+          </w:rPr>
+          <w:t>://</w:t>
+        </w:r>
+        <w:r>
+          <w:rPr>
+            <w:rStyle w:val="af4"/>
+            <w:rFonts w:cs="Times New Roman"/>
+            <w:szCs w:val="28"/>
+            <w:lang w:val="en-US"/>
+          </w:rPr>
+          <w:t>medium</w:t>
+        </w:r>
+        <w:r>
+          <w:rPr>
+            <w:rStyle w:val="af4"/>
+            <w:rFonts w:cs="Times New Roman"/>
+            <w:szCs w:val="28"/>
+          </w:rPr>
+          <w:t>.</w:t>
+        </w:r>
+        <w:r>
+          <w:rPr>
+            <w:rStyle w:val="af4"/>
+            <w:rFonts w:cs="Times New Roman"/>
+            <w:szCs w:val="28"/>
+            <w:lang w:val="en-US"/>
+          </w:rPr>
+          <w:t>com</w:t>
+        </w:r>
+        <w:r>
+          <w:rPr>
+            <w:rStyle w:val="af4"/>
+            <w:rFonts w:cs="Times New Roman"/>
+            <w:szCs w:val="28"/>
+          </w:rPr>
+          <w:t>/</w:t>
+        </w:r>
+        <w:r>
+          <w:rPr>
+            <w:rStyle w:val="af4"/>
+            <w:rFonts w:cs="Times New Roman"/>
+            <w:szCs w:val="28"/>
+            <w:lang w:val="en-US"/>
+          </w:rPr>
+          <w:t>nuances</w:t>
+        </w:r>
+        <w:r>
+          <w:rPr>
+            <w:rStyle w:val="af4"/>
+            <w:rFonts w:cs="Times New Roman"/>
+            <w:szCs w:val="28"/>
+          </w:rPr>
+          <w:t>-</w:t>
+        </w:r>
+        <w:r>
+          <w:rPr>
+            <w:rStyle w:val="af4"/>
+            <w:rFonts w:cs="Times New Roman"/>
+            <w:szCs w:val="28"/>
+            <w:lang w:val="en-US"/>
+          </w:rPr>
+          <w:t>of</w:t>
+        </w:r>
+        <w:r>
+          <w:rPr>
+            <w:rStyle w:val="af4"/>
+            <w:rFonts w:cs="Times New Roman"/>
+            <w:szCs w:val="28"/>
+          </w:rPr>
+          <w:t>-</w:t>
+        </w:r>
+        <w:r>
+          <w:rPr>
+            <w:rStyle w:val="af4"/>
+            <w:rFonts w:cs="Times New Roman"/>
+            <w:szCs w:val="28"/>
+            <w:lang w:val="en-US"/>
+          </w:rPr>
+          <w:t>programming</w:t>
+        </w:r>
+        <w:r>
+          <w:rPr>
+            <w:rStyle w:val="af4"/>
+            <w:rFonts w:cs="Times New Roman"/>
+            <w:szCs w:val="28"/>
+          </w:rPr>
+          <w:t>/выбор-оптимального-алгоритма-поиска-в-</w:t>
+        </w:r>
+        <w:r>
+          <w:rPr>
+            <w:rStyle w:val="af4"/>
+            <w:rFonts w:cs="Times New Roman"/>
+            <w:szCs w:val="28"/>
+            <w:lang w:val="en-US"/>
+          </w:rPr>
+          <w:t>python</w:t>
+        </w:r>
+        <w:r>
+          <w:rPr>
+            <w:rStyle w:val="af4"/>
+            <w:rFonts w:cs="Times New Roman"/>
+            <w:szCs w:val="28"/>
+          </w:rPr>
+          <w:t>-3</w:t>
+        </w:r>
+        <w:r>
+          <w:rPr>
+            <w:rStyle w:val="af4"/>
+            <w:rFonts w:cs="Times New Roman"/>
+            <w:szCs w:val="28"/>
+            <w:lang w:val="en-US"/>
+          </w:rPr>
+          <w:t>b</w:t>
+        </w:r>
+        <w:r>
+          <w:rPr>
+            <w:rStyle w:val="af4"/>
+            <w:rFonts w:cs="Times New Roman"/>
+            <w:szCs w:val="28"/>
+          </w:rPr>
+          <w:t>7</w:t>
+        </w:r>
+        <w:r>
+          <w:rPr>
+            <w:rStyle w:val="af4"/>
+            <w:rFonts w:cs="Times New Roman"/>
+            <w:szCs w:val="28"/>
+            <w:lang w:val="en-US"/>
+          </w:rPr>
+          <w:t>e</w:t>
+        </w:r>
+        <w:r>
+          <w:rPr>
+            <w:rStyle w:val="af4"/>
+            <w:rFonts w:cs="Times New Roman"/>
+            <w:szCs w:val="28"/>
+          </w:rPr>
+          <w:t>6</w:t>
+        </w:r>
+        <w:r>
+          <w:rPr>
+            <w:rStyle w:val="af4"/>
+            <w:rFonts w:cs="Times New Roman"/>
+            <w:szCs w:val="28"/>
+            <w:lang w:val="en-US"/>
+          </w:rPr>
+          <w:t>cda</w:t>
+        </w:r>
+        <w:r>
+          <w:rPr>
+            <w:rStyle w:val="af4"/>
+            <w:rFonts w:cs="Times New Roman"/>
+            <w:szCs w:val="28"/>
+          </w:rPr>
+          <w:t>5250</w:t>
+        </w:r>
+      </w:hyperlink>
+      <w:bookmarkStart w:id="13" w:name="_GoBack"/>
+      <w:bookmarkEnd w:id="13"/>
+      <w:r>
+        <w:rPr>
+          <w:rFonts w:cs="Times New Roman"/>
+          <w:szCs w:val="28"/>
+        </w:rPr>
+        <w:t xml:space="preserve">) (Дата обращения: 26.05.2023). </w:t>
       </w:r>
     </w:p>
     <w:p>
@@ -3610,12 +4363,37 @@
           <w:bottom w:val="none" w:sz="4" w:space="0" w:color="000000"/>
           <w:right w:val="none" w:sz="4" w:space="0" w:color="000000"/>
         </w:pBdr>
+        <w:tabs>
+          <w:tab w:val="left" w:pos="6345"/>
+        </w:tabs>
         <w:spacing w:after="160" w:line="360" w:lineRule="auto"/>
         <w:jc w:val="left"/>
         <w:rPr>
           <w:rFonts w:cs="Times New Roman"/>
         </w:rPr>
       </w:pPr>
+      <w:r>
+        <w:rPr>
+          <w:rFonts w:cs="Times New Roman"/>
+        </w:rPr>
+        <w:tab/>
+      </w:r>
+    </w:p>
+    <w:p>
+      <w:pPr>
+        <w:pStyle w:val="af5"/>
+        <w:pBdr>
+          <w:top w:val="none" w:sz="4" w:space="0" w:color="000000"/>
+          <w:left w:val="none" w:sz="4" w:space="0" w:color="000000"/>
+          <w:bottom w:val="none" w:sz="4" w:space="0" w:color="000000"/>
+          <w:right w:val="none" w:sz="4" w:space="0" w:color="000000"/>
+        </w:pBdr>
+        <w:spacing w:after="160" w:line="360" w:lineRule="auto"/>
+        <w:jc w:val="left"/>
+        <w:rPr>
+          <w:rFonts w:cs="Times New Roman"/>
+        </w:rPr>
+      </w:pPr>
     </w:p>
     <w:p>
       <w:pPr>
@@ -3644,32 +4422,26 @@
       <w:pPr>
         <w:pStyle w:val="1"/>
         <w:jc w:val="right"/>
-        <w:rPr>
-          <w:lang w:val="en-US"/>
-        </w:rPr>
-      </w:pPr>
-      <w:bookmarkStart w:id="12" w:name="_Toc133492818"/>
+      </w:pPr>
+      <w:bookmarkStart w:id="14" w:name="_Toc133492818"/>
       <w:r>
         <w:lastRenderedPageBreak/>
         <w:t>Приложение</w:t>
       </w:r>
       <w:r>
-        <w:rPr>
-          <w:lang w:val="en-US"/>
-        </w:rPr>
         <w:t xml:space="preserve"> 1</w:t>
       </w:r>
-      <w:bookmarkEnd w:id="12"/>
+      <w:bookmarkEnd w:id="14"/>
     </w:p>
     <w:p>
       <w:pPr>
         <w:pStyle w:val="2"/>
       </w:pPr>
-      <w:bookmarkStart w:id="13" w:name="_Toc133492819"/>
+      <w:bookmarkStart w:id="15" w:name="_Toc133492819"/>
       <w:r>
         <w:t>Листинг программы</w:t>
       </w:r>
-      <w:bookmarkEnd w:id="13"/>
+      <w:bookmarkEnd w:id="15"/>
     </w:p>
     <w:p>
       <w:pPr>
@@ -5285,9 +6057,16 @@
         <w:rPr>
           <w:rFonts w:cs="Times New Roman"/>
           <w:szCs w:val="28"/>
-          <w:lang w:val="en-US"/>
-        </w:rPr>
-        <w:t xml:space="preserve">            if 0 &lt;= neighbor[0] &lt; len(maze) and 0 &lt;= neighbor[1] &lt; len(maze[0]) and neighbor not in visited and maze[neighbor[0]][neighbor[1]] != </w:t>
+        </w:rPr>
+        <w:t xml:space="preserve">            </w:t>
+      </w:r>
+      <w:r>
+        <w:rPr>
+          <w:rFonts w:cs="Times New Roman"/>
+          <w:szCs w:val="28"/>
+          <w:lang w:val="en-US"/>
+        </w:rPr>
+        <w:t xml:space="preserve">if 0 &lt;= neighbor[0] &lt; len(maze) and 0 &lt;= neighbor[1] &lt; len(maze[0]) and neighbor not in visited and maze[neighbor[0]][neighbor[1]] != </w:t>
       </w:r>
       <w:r>
         <w:rPr>
@@ -6960,7 +7739,7 @@
       </w:r>
     </w:p>
     <w:sectPr>
-      <w:footerReference w:type="default" r:id="rId12"/>
+      <w:footerReference w:type="default" r:id="rId16"/>
       <w:pgSz w:w="11906" w:h="16838"/>
       <w:pgMar w:top="1134" w:right="850" w:bottom="1134" w:left="1701" w:header="708" w:footer="708" w:gutter="0"/>
       <w:cols w:space="708"/>
@@ -7006,6 +7785,7 @@
         <w:docPartUnique/>
       </w:docPartObj>
     </w:sdtPr>
+    <w:sdtEndPr/>
     <w:sdtContent>
       <w:p>
         <w:pPr>
@@ -7031,7 +7811,7 @@
           <w:rPr>
             <w:noProof/>
           </w:rPr>
-          <w:t>2</w:t>
+          <w:t>11</w:t>
         </w:r>
         <w:r>
           <w:fldChar w:fldCharType="end"/>
@@ -8684,6 +9464,96 @@
     </w:lvl>
   </w:abstractNum>
   <w:abstractNum w:abstractNumId="15" w15:restartNumberingAfterBreak="0">
+    <w:nsid w:val="41692253"/>
+    <w:multiLevelType w:val="hybridMultilevel"/>
+    <w:tmpl w:val="E400743A"/>
+    <w:lvl w:ilvl="0" w:tplc="3A56788E">
+      <w:start w:val="1"/>
+      <w:numFmt w:val="decimal"/>
+      <w:lvlText w:val="%1."/>
+      <w:lvlJc w:val="left"/>
+      <w:pPr>
+        <w:ind w:left="720" w:hanging="360"/>
+      </w:pPr>
+      <w:rPr>
+        <w:rFonts w:ascii="Times New Roman" w:hAnsi="Times New Roman" w:cs="Times New Roman" w:hint="default"/>
+        <w:sz w:val="28"/>
+      </w:rPr>
+    </w:lvl>
+    <w:lvl w:ilvl="1" w:tplc="3F481FE6">
+      <w:start w:val="1"/>
+      <w:numFmt w:val="lowerLetter"/>
+      <w:lvlText w:val="%2."/>
+      <w:lvlJc w:val="left"/>
+      <w:pPr>
+        <w:ind w:left="1440" w:hanging="360"/>
+      </w:pPr>
+    </w:lvl>
+    <w:lvl w:ilvl="2" w:tplc="07A491AC">
+      <w:start w:val="1"/>
+      <w:numFmt w:val="lowerRoman"/>
+      <w:lvlText w:val="%3."/>
+      <w:lvlJc w:val="right"/>
+      <w:pPr>
+        <w:ind w:left="2160" w:hanging="180"/>
+      </w:pPr>
+    </w:lvl>
+    <w:lvl w:ilvl="3" w:tplc="121C4224">
+      <w:start w:val="1"/>
+      <w:numFmt w:val="decimal"/>
+      <w:lvlText w:val="%4."/>
+      <w:lvlJc w:val="left"/>
+      <w:pPr>
+        <w:ind w:left="2880" w:hanging="360"/>
+      </w:pPr>
+    </w:lvl>
+    <w:lvl w:ilvl="4" w:tplc="B99AE42E">
+      <w:start w:val="1"/>
+      <w:numFmt w:val="lowerLetter"/>
+      <w:lvlText w:val="%5."/>
+      <w:lvlJc w:val="left"/>
+      <w:pPr>
+        <w:ind w:left="3600" w:hanging="360"/>
+      </w:pPr>
+    </w:lvl>
+    <w:lvl w:ilvl="5" w:tplc="4E86CCEA">
+      <w:start w:val="1"/>
+      <w:numFmt w:val="lowerRoman"/>
+      <w:lvlText w:val="%6."/>
+      <w:lvlJc w:val="right"/>
+      <w:pPr>
+        <w:ind w:left="4320" w:hanging="180"/>
+      </w:pPr>
+    </w:lvl>
+    <w:lvl w:ilvl="6" w:tplc="E5A6A980">
+      <w:start w:val="1"/>
+      <w:numFmt w:val="decimal"/>
+      <w:lvlText w:val="%7."/>
+      <w:lvlJc w:val="left"/>
+      <w:pPr>
+        <w:ind w:left="5040" w:hanging="360"/>
+      </w:pPr>
+    </w:lvl>
+    <w:lvl w:ilvl="7" w:tplc="1FF09C4E">
+      <w:start w:val="1"/>
+      <w:numFmt w:val="lowerLetter"/>
+      <w:lvlText w:val="%8."/>
+      <w:lvlJc w:val="left"/>
+      <w:pPr>
+        <w:ind w:left="5760" w:hanging="360"/>
+      </w:pPr>
+    </w:lvl>
+    <w:lvl w:ilvl="8" w:tplc="C42E90E0">
+      <w:start w:val="1"/>
+      <w:numFmt w:val="lowerRoman"/>
+      <w:lvlText w:val="%9."/>
+      <w:lvlJc w:val="right"/>
+      <w:pPr>
+        <w:ind w:left="6480" w:hanging="180"/>
+      </w:pPr>
+    </w:lvl>
+  </w:abstractNum>
+  <w:abstractNum w:abstractNumId="16" w15:restartNumberingAfterBreak="0">
     <w:nsid w:val="4CD95518"/>
     <w:multiLevelType w:val="multilevel"/>
     <w:tmpl w:val="7132EB9E"/>
@@ -8832,7 +9702,7 @@
       </w:rPr>
     </w:lvl>
   </w:abstractNum>
-  <w:abstractNum w:abstractNumId="16" w15:restartNumberingAfterBreak="0">
+  <w:abstractNum w:abstractNumId="17" w15:restartNumberingAfterBreak="0">
     <w:nsid w:val="51545215"/>
     <w:multiLevelType w:val="hybridMultilevel"/>
     <w:tmpl w:val="5712B064"/>
@@ -8945,7 +9815,7 @@
       </w:rPr>
     </w:lvl>
   </w:abstractNum>
-  <w:abstractNum w:abstractNumId="17" w15:restartNumberingAfterBreak="0">
+  <w:abstractNum w:abstractNumId="18" w15:restartNumberingAfterBreak="0">
     <w:nsid w:val="563277C3"/>
     <w:multiLevelType w:val="hybridMultilevel"/>
     <w:tmpl w:val="68E80022"/>
@@ -9035,7 +9905,7 @@
       </w:pPr>
     </w:lvl>
   </w:abstractNum>
-  <w:abstractNum w:abstractNumId="18" w15:restartNumberingAfterBreak="0">
+  <w:abstractNum w:abstractNumId="19" w15:restartNumberingAfterBreak="0">
     <w:nsid w:val="57B45596"/>
     <w:multiLevelType w:val="multilevel"/>
     <w:tmpl w:val="3EA6E408"/>
@@ -9184,7 +10054,7 @@
       </w:rPr>
     </w:lvl>
   </w:abstractNum>
-  <w:abstractNum w:abstractNumId="19" w15:restartNumberingAfterBreak="0">
+  <w:abstractNum w:abstractNumId="20" w15:restartNumberingAfterBreak="0">
     <w:nsid w:val="5D6954B1"/>
     <w:multiLevelType w:val="multilevel"/>
     <w:tmpl w:val="B4A84036"/>
@@ -9333,7 +10203,7 @@
       </w:rPr>
     </w:lvl>
   </w:abstractNum>
-  <w:abstractNum w:abstractNumId="20" w15:restartNumberingAfterBreak="0">
+  <w:abstractNum w:abstractNumId="21" w15:restartNumberingAfterBreak="0">
     <w:nsid w:val="5E855A63"/>
     <w:multiLevelType w:val="hybridMultilevel"/>
     <w:tmpl w:val="8D36E69E"/>
@@ -9423,7 +10293,7 @@
       </w:pPr>
     </w:lvl>
   </w:abstractNum>
-  <w:abstractNum w:abstractNumId="21" w15:restartNumberingAfterBreak="0">
+  <w:abstractNum w:abstractNumId="22" w15:restartNumberingAfterBreak="0">
     <w:nsid w:val="670E5FDC"/>
     <w:multiLevelType w:val="hybridMultilevel"/>
     <w:tmpl w:val="81C84866"/>
@@ -9536,7 +10406,7 @@
       </w:rPr>
     </w:lvl>
   </w:abstractNum>
-  <w:abstractNum w:abstractNumId="22" w15:restartNumberingAfterBreak="0">
+  <w:abstractNum w:abstractNumId="23" w15:restartNumberingAfterBreak="0">
     <w:nsid w:val="68C76816"/>
     <w:multiLevelType w:val="multilevel"/>
     <w:tmpl w:val="E30CDE8A"/>
@@ -9685,7 +10555,7 @@
       </w:rPr>
     </w:lvl>
   </w:abstractNum>
-  <w:abstractNum w:abstractNumId="23" w15:restartNumberingAfterBreak="0">
+  <w:abstractNum w:abstractNumId="24" w15:restartNumberingAfterBreak="0">
     <w:nsid w:val="77815D8A"/>
     <w:multiLevelType w:val="multilevel"/>
     <w:tmpl w:val="977AAFAC"/>
@@ -9834,7 +10704,7 @@
       </w:rPr>
     </w:lvl>
   </w:abstractNum>
-  <w:abstractNum w:abstractNumId="24" w15:restartNumberingAfterBreak="0">
+  <w:abstractNum w:abstractNumId="25" w15:restartNumberingAfterBreak="0">
     <w:nsid w:val="7A13753E"/>
     <w:multiLevelType w:val="hybridMultilevel"/>
     <w:tmpl w:val="27486982"/>
@@ -9918,10 +10788,10 @@
     </w:lvl>
   </w:abstractNum>
   <w:num w:numId="1">
-    <w:abstractNumId w:val="16"/>
+    <w:abstractNumId w:val="17"/>
   </w:num>
   <w:num w:numId="2">
-    <w:abstractNumId w:val="21"/>
+    <w:abstractNumId w:val="22"/>
   </w:num>
   <w:num w:numId="3">
     <w:abstractNumId w:val="14"/>
@@ -9945,7 +10815,7 @@
     <w:abstractNumId w:val="8"/>
   </w:num>
   <w:num w:numId="10">
-    <w:abstractNumId w:val="20"/>
+    <w:abstractNumId w:val="21"/>
   </w:num>
   <w:num w:numId="11">
     <w:abstractNumId w:val="4"/>
@@ -9957,28 +10827,28 @@
     <w:abstractNumId w:val="0"/>
   </w:num>
   <w:num w:numId="14">
-    <w:abstractNumId w:val="24"/>
+    <w:abstractNumId w:val="25"/>
   </w:num>
   <w:num w:numId="15">
     <w:abstractNumId w:val="11"/>
   </w:num>
   <w:num w:numId="16">
-    <w:abstractNumId w:val="18"/>
+    <w:abstractNumId w:val="19"/>
   </w:num>
   <w:num w:numId="17">
-    <w:abstractNumId w:val="19"/>
+    <w:abstractNumId w:val="20"/>
   </w:num>
   <w:num w:numId="18">
     <w:abstractNumId w:val="12"/>
   </w:num>
   <w:num w:numId="19">
-    <w:abstractNumId w:val="15"/>
+    <w:abstractNumId w:val="16"/>
   </w:num>
   <w:num w:numId="20">
-    <w:abstractNumId w:val="23"/>
+    <w:abstractNumId w:val="24"/>
   </w:num>
   <w:num w:numId="21">
-    <w:abstractNumId w:val="22"/>
+    <w:abstractNumId w:val="23"/>
   </w:num>
   <w:num w:numId="22">
     <w:abstractNumId w:val="13"/>
@@ -9990,7 +10860,10 @@
     <w:abstractNumId w:val="7"/>
   </w:num>
   <w:num w:numId="25">
-    <w:abstractNumId w:val="17"/>
+    <w:abstractNumId w:val="18"/>
+  </w:num>
+  <w:num w:numId="26">
+    <w:abstractNumId w:val="15"/>
   </w:num>
 </w:numbering>
 </file>
@@ -22217,6 +23090,17 @@
       <w:u w:val="single"/>
     </w:rPr>
   </w:style>
+  <w:style w:type="character" w:styleId="afd">
+    <w:name w:val="Emphasis"/>
+    <w:basedOn w:val="a0"/>
+    <w:uiPriority w:val="20"/>
+    <w:qFormat/>
+    <w:rsid w:val="008B6A32"/>
+    <w:rPr>
+      <w:i/>
+      <w:iCs/>
+    </w:rPr>
+  </w:style>
 </w:styles>
 </file>
 
@@ -22433,7 +23317,7 @@
 </file>
 
 <file path=customXml/itemProps1.xml><?xml version="1.0" encoding="utf-8"?>
-<ds:datastoreItem xmlns:ds="http://schemas.openxmlformats.org/officeDocument/2006/customXml" ds:itemID="{B503443A-5696-4AAE-AD77-4507754D7DA3}">
+<ds:datastoreItem xmlns:ds="http://schemas.openxmlformats.org/officeDocument/2006/customXml" ds:itemID="{50E582C8-E72E-40F7-8386-CA2114F02298}">
   <ds:schemaRefs>
     <ds:schemaRef ds:uri="http://schemas.openxmlformats.org/officeDocument/2006/bibliography"/>
   </ds:schemaRefs>
